--- a/408/4084-CO/0-Misc/宿宁25-分析题.docx
+++ b/408/4084-CO/0-Misc/宿宁25-分析题.docx
@@ -248,6 +248,84 @@
           <w:lang w:val="en-US"/>
         </w:rPr>
         <w:t>I/O设备与主机交换信息时，共有哪几种控制方式？简述它们的特点。</w:t>
+      </w:r>
+    </w:p>
+    <w:p>
+      <w:pPr>
+        <w:rPr>
+          <w:rFonts w:ascii="PingFang SC" w:eastAsia="PingFang SC" w:hAnsi="PingFang SC"/>
+          <w:lang w:val="en-US"/>
+        </w:rPr>
+      </w:pPr>
+    </w:p>
+    <w:p>
+      <w:pPr>
+        <w:rPr>
+          <w:rFonts w:ascii="PingFang SC" w:eastAsia="PingFang SC" w:hAnsi="PingFang SC"/>
+          <w:lang w:val="en-US"/>
+        </w:rPr>
+      </w:pPr>
+    </w:p>
+    <w:p>
+      <w:pPr>
+        <w:rPr>
+          <w:rFonts w:ascii="PingFang SC" w:eastAsia="PingFang SC" w:hAnsi="PingFang SC"/>
+          <w:lang w:val="en-US"/>
+        </w:rPr>
+      </w:pPr>
+    </w:p>
+    <w:p>
+      <w:pPr>
+        <w:rPr>
+          <w:rFonts w:ascii="PingFang SC" w:eastAsia="PingFang SC" w:hAnsi="PingFang SC"/>
+          <w:lang w:val="en-US"/>
+        </w:rPr>
+      </w:pPr>
+    </w:p>
+    <w:p>
+      <w:pPr>
+        <w:rPr>
+          <w:rFonts w:ascii="PingFang SC" w:eastAsia="PingFang SC" w:hAnsi="PingFang SC"/>
+          <w:lang w:val="en-US"/>
+        </w:rPr>
+      </w:pPr>
+    </w:p>
+    <w:p>
+      <w:pPr>
+        <w:rPr>
+          <w:rFonts w:ascii="PingFang SC" w:eastAsia="PingFang SC" w:hAnsi="PingFang SC"/>
+          <w:lang w:val="en-US"/>
+        </w:rPr>
+      </w:pPr>
+    </w:p>
+    <w:p>
+      <w:pPr>
+        <w:rPr>
+          <w:rFonts w:ascii="PingFang SC" w:eastAsia="PingFang SC" w:hAnsi="PingFang SC"/>
+          <w:lang w:val="en-US"/>
+        </w:rPr>
+      </w:pPr>
+    </w:p>
+    <w:p>
+      <w:pPr>
+        <w:rPr>
+          <w:rFonts w:ascii="PingFang SC" w:eastAsia="PingFang SC" w:hAnsi="PingFang SC"/>
+          <w:lang w:val="en-US"/>
+        </w:rPr>
+      </w:pPr>
+      <w:r>
+        <w:rPr>
+          <w:rFonts w:ascii="PingFang SC" w:eastAsia="PingFang SC" w:hAnsi="PingFang SC"/>
+          <w:lang w:val="en-US"/>
+        </w:rPr>
+        <w:t xml:space="preserve">4. </w:t>
+      </w:r>
+      <w:r>
+        <w:rPr>
+          <w:rFonts w:ascii="PingFang SC" w:eastAsia="PingFang SC" w:hAnsi="PingFang SC" w:hint="eastAsia"/>
+          <w:lang w:val="en-US"/>
+        </w:rPr>
+        <w:t>画出指令周期的流程图，分别说明图中每个子周期的作用。</w:t>
       </w:r>
     </w:p>
     <w:sectPr>

--- a/408/4084-CO/0-Misc/宿宁25-分析题.docx
+++ b/408/4084-CO/0-Misc/宿宁25-分析题.docx
@@ -7,7 +7,7 @@
         <w:pStyle w:val="Heading1"/>
         <w:jc w:val="center"/>
         <w:rPr>
-          <w:rFonts w:ascii="PingFang SC" w:eastAsia="PingFang SC" w:hAnsi="PingFang SC"/>
+          <w:rFonts w:ascii="Garamond" w:eastAsia="MingLiU_MSCS-ExtB" w:hAnsi="Garamond"/>
           <w:color w:val="000000" w:themeColor="text1"/>
           <w:sz w:val="32"/>
           <w:szCs w:val="32"/>
@@ -16,7 +16,7 @@
       </w:pPr>
       <w:r>
         <w:rPr>
-          <w:rFonts w:ascii="PingFang SC" w:eastAsia="PingFang SC" w:hAnsi="PingFang SC" w:hint="eastAsia"/>
+          <w:rFonts w:ascii="SimSun" w:eastAsia="SimSun" w:hAnsi="SimSun" w:cs="SimSun" w:hint="eastAsia"/>
           <w:color w:val="000000" w:themeColor="text1"/>
           <w:sz w:val="32"/>
           <w:szCs w:val="32"/>
@@ -24,308 +24,1440 @@
         </w:rPr>
         <w:t>简答题</w:t>
       </w:r>
+      <w:r>
+        <w:rPr>
+          <w:rFonts w:ascii="Garamond" w:eastAsia="MingLiU_MSCS-ExtB" w:hAnsi="Garamond"/>
+          <w:color w:val="000000" w:themeColor="text1"/>
+          <w:sz w:val="32"/>
+          <w:szCs w:val="32"/>
+          <w:lang w:val="en-US"/>
+        </w:rPr>
+        <w:t xml:space="preserve"> (30</w:t>
+      </w:r>
+      <w:r>
+        <w:rPr>
+          <w:rFonts w:ascii="Garamond" w:eastAsia="MingLiU_MSCS-ExtB" w:hAnsi="Garamond" w:cs="Times New Roman"/>
+          <w:color w:val="000000" w:themeColor="text1"/>
+          <w:sz w:val="32"/>
+          <w:szCs w:val="32"/>
+          <w:lang w:val="en-US"/>
+        </w:rPr>
+        <w:t>’</w:t>
+      </w:r>
+      <w:r>
+        <w:rPr>
+          <w:rFonts w:ascii="Garamond" w:eastAsia="MingLiU_MSCS-ExtB" w:hAnsi="Garamond"/>
+          <w:color w:val="000000" w:themeColor="text1"/>
+          <w:sz w:val="32"/>
+          <w:szCs w:val="32"/>
+          <w:lang w:val="en-US"/>
+        </w:rPr>
+        <w:t>)</w:t>
+      </w:r>
     </w:p>
     <w:p>
       <w:pPr>
         <w:jc w:val="center"/>
         <w:rPr>
-          <w:rFonts w:ascii="PingFang SC" w:eastAsia="PingFang SC" w:hAnsi="PingFang SC" w:hint="eastAsia"/>
-          <w:lang w:val="en-US"/>
-        </w:rPr>
-      </w:pPr>
-      <w:r>
-        <w:rPr>
-          <w:rFonts w:ascii="PingFang SC" w:eastAsia="PingFang SC" w:hAnsi="PingFang SC"/>
-          <w:lang w:val="en-US"/>
-        </w:rPr>
-        <w:t xml:space="preserve">CO | 25sp | </w:t>
-      </w:r>
-      <w:r>
-        <w:rPr>
-          <w:rFonts w:ascii="PingFang SC" w:eastAsia="PingFang SC" w:hAnsi="PingFang SC" w:hint="eastAsia"/>
+          <w:rFonts w:ascii="Garamond" w:eastAsia="MingLiU_MSCS-ExtB" w:hAnsi="Garamond" w:hint="eastAsia"/>
+          <w:lang w:val="en-US"/>
+        </w:rPr>
+      </w:pPr>
+      <w:r>
+        <w:rPr>
+          <w:rFonts w:ascii="SimSun" w:eastAsia="SimSun" w:hAnsi="SimSun" w:cs="SimSun" w:hint="eastAsia"/>
           <w:lang w:val="en-US"/>
         </w:rPr>
         <w:t>宿宁</w:t>
+      </w:r>
+      <w:r>
+        <w:rPr>
+          <w:rFonts w:ascii="Garamond" w:eastAsia="MingLiU_MSCS-ExtB" w:hAnsi="Garamond" w:cs="SimSun"/>
+          <w:lang w:val="en-US"/>
+        </w:rPr>
+        <w:t xml:space="preserve"> | </w:t>
+      </w:r>
+      <w:r>
+        <w:rPr>
+          <w:rFonts w:ascii="Garamond" w:eastAsia="MingLiU_MSCS-ExtB" w:hAnsi="Garamond"/>
+          <w:lang w:val="en-US"/>
+        </w:rPr>
+        <w:t>CO</w:t>
+      </w:r>
+      <w:r>
+        <w:rPr>
+          <w:rFonts w:ascii="Garamond" w:eastAsia="MingLiU_MSCS-ExtB" w:hAnsi="Garamond" w:cs="SimSun"/>
+          <w:lang w:val="en-US"/>
+        </w:rPr>
+        <w:t xml:space="preserve"> | </w:t>
+      </w:r>
+      <w:r>
+        <w:rPr>
+          <w:rFonts w:ascii="Garamond" w:eastAsia="MingLiU_MSCS-ExtB" w:hAnsi="Garamond"/>
+          <w:lang w:val="en-US"/>
+        </w:rPr>
+        <w:t>25</w:t>
+      </w:r>
+      <w:r>
+        <w:rPr>
+          <w:rFonts w:ascii="Garamond" w:eastAsia="MingLiU_MSCS-ExtB" w:hAnsi="Garamond"/>
+          <w:lang w:val="en-US"/>
+        </w:rPr>
+        <w:t>S</w:t>
+      </w:r>
+      <w:r>
+        <w:rPr>
+          <w:rFonts w:ascii="Garamond" w:eastAsia="MingLiU_MSCS-ExtB" w:hAnsi="Garamond"/>
+          <w:lang w:val="en-US"/>
+        </w:rPr>
+        <w:t>p</w:t>
       </w:r>
     </w:p>
     <w:p>
       <w:pPr>
         <w:rPr>
-          <w:rFonts w:ascii="PingFang SC" w:eastAsia="PingFang SC" w:hAnsi="PingFang SC"/>
-          <w:lang w:val="en-US"/>
-        </w:rPr>
-      </w:pPr>
-      <w:r>
-        <w:rPr>
-          <w:rFonts w:ascii="PingFang SC" w:eastAsia="PingFang SC" w:hAnsi="PingFang SC"/>
-          <w:lang w:val="en-US"/>
-        </w:rPr>
-        <w:t xml:space="preserve">1. </w:t>
-      </w:r>
-      <w:r>
-        <w:rPr>
-          <w:rFonts w:ascii="PingFang SC" w:eastAsia="PingFang SC" w:hAnsi="PingFang SC" w:hint="eastAsia"/>
+          <w:rFonts w:ascii="Garamond" w:eastAsia="MingLiU_MSCS-ExtB" w:hAnsi="Garamond"/>
+          <w:b/>
+          <w:bCs/>
+          <w:lang w:val="en-US"/>
+        </w:rPr>
+      </w:pPr>
+      <w:r>
+        <w:rPr>
+          <w:rFonts w:ascii="SimSun" w:eastAsia="SimSun" w:hAnsi="SimSun" w:cs="SimSun" w:hint="eastAsia"/>
+          <w:b/>
+          <w:bCs/>
+          <w:lang w:val="en-US"/>
+        </w:rPr>
+        <w:t>一、</w:t>
+      </w:r>
+      <w:r>
+        <w:rPr>
+          <w:rFonts w:ascii="SimSun" w:eastAsia="SimSun" w:hAnsi="SimSun" w:cs="SimSun" w:hint="eastAsia"/>
+          <w:b/>
+          <w:bCs/>
           <w:lang w:val="en-US"/>
         </w:rPr>
         <w:t>什么是计算机系统、计算机硬件和计算机软件？硬件和软件哪个更重要？</w:t>
+      </w:r>
+      <w:r>
+        <w:rPr>
+          <w:rFonts w:ascii="Garamond" w:eastAsia="MingLiU_MSCS-ExtB" w:hAnsi="Garamond"/>
+          <w:b/>
+          <w:bCs/>
+          <w:lang w:val="en-US"/>
+        </w:rPr>
+        <w:t>(6</w:t>
+      </w:r>
+      <w:r>
+        <w:rPr>
+          <w:rFonts w:ascii="Garamond" w:eastAsia="MingLiU_MSCS-ExtB" w:hAnsi="Garamond" w:cs="Times New Roman"/>
+          <w:b/>
+          <w:bCs/>
+          <w:lang w:val="en-US"/>
+        </w:rPr>
+        <w:t>’</w:t>
+      </w:r>
+      <w:r>
+        <w:rPr>
+          <w:rFonts w:ascii="Garamond" w:eastAsia="MingLiU_MSCS-ExtB" w:hAnsi="Garamond"/>
+          <w:b/>
+          <w:bCs/>
+          <w:lang w:val="en-US"/>
+        </w:rPr>
+        <w:t>)</w:t>
       </w:r>
     </w:p>
     <w:p>
       <w:pPr>
         <w:rPr>
-          <w:rFonts w:ascii="PingFang SC" w:eastAsia="PingFang SC" w:hAnsi="PingFang SC"/>
-          <w:lang w:val="en-US"/>
-        </w:rPr>
-      </w:pPr>
+          <w:rFonts w:ascii="Garamond" w:eastAsia="MingLiU_MSCS-ExtB" w:hAnsi="Garamond"/>
+          <w:lang w:val="en-US"/>
+        </w:rPr>
+      </w:pPr>
+      <w:r>
+        <w:rPr>
+          <w:rFonts w:ascii="SimSun" w:eastAsia="SimSun" w:hAnsi="SimSun" w:cs="SimSun" w:hint="eastAsia"/>
+          <w:lang w:val="en-US"/>
+        </w:rPr>
+        <w:t>计算机系统由硬件和软件两大部分组成。硬件即指计算机的实体部分，它由看得见摸得着的各种电子元器件，各类光、电、机设备的实物组成，如主机、外设等。软件是看不见摸不着的，由人们事先编制成具有各类特殊功能的信息组成，用来充分发挥硬件功能，提高机器工作效率，便于人们使用机器，指挥整个计算机硬件系统工作的程序、资料、数据集合。硬件和软件在计算机系统中相互依存，缺一不可，因此同样重要。</w:t>
+      </w:r>
     </w:p>
     <w:p>
       <w:pPr>
         <w:rPr>
-          <w:rFonts w:ascii="PingFang SC" w:eastAsia="PingFang SC" w:hAnsi="PingFang SC"/>
-          <w:lang w:val="en-US"/>
-        </w:rPr>
-      </w:pPr>
+          <w:rFonts w:ascii="Garamond" w:eastAsia="MingLiU_MSCS-ExtB" w:hAnsi="Garamond"/>
+          <w:b/>
+          <w:bCs/>
+          <w:lang w:val="en-US"/>
+        </w:rPr>
+      </w:pPr>
+      <w:r>
+        <w:rPr>
+          <w:rFonts w:ascii="SimSun" w:eastAsia="SimSun" w:hAnsi="SimSun" w:cs="SimSun" w:hint="eastAsia"/>
+          <w:b/>
+          <w:bCs/>
+          <w:lang w:val="en-US"/>
+        </w:rPr>
+        <w:t>二、</w:t>
+      </w:r>
+      <w:r>
+        <w:rPr>
+          <w:rFonts w:ascii="SimSun" w:eastAsia="SimSun" w:hAnsi="SimSun" w:cs="SimSun" w:hint="eastAsia"/>
+          <w:b/>
+          <w:bCs/>
+          <w:lang w:val="en-US"/>
+        </w:rPr>
+        <w:t>画图说明异步通信中请求与回答有哪几种互锁关系。</w:t>
+      </w:r>
+      <w:r>
+        <w:rPr>
+          <w:rFonts w:ascii="Garamond" w:eastAsia="MingLiU_MSCS-ExtB" w:hAnsi="Garamond"/>
+          <w:b/>
+          <w:bCs/>
+          <w:lang w:val="en-US"/>
+        </w:rPr>
+        <w:t>(6</w:t>
+      </w:r>
+      <w:r>
+        <w:rPr>
+          <w:rFonts w:ascii="Garamond" w:eastAsia="MingLiU_MSCS-ExtB" w:hAnsi="Garamond" w:cs="Times New Roman"/>
+          <w:b/>
+          <w:bCs/>
+          <w:lang w:val="en-US"/>
+        </w:rPr>
+        <w:t>’</w:t>
+      </w:r>
+      <w:r>
+        <w:rPr>
+          <w:rFonts w:ascii="Garamond" w:eastAsia="MingLiU_MSCS-ExtB" w:hAnsi="Garamond"/>
+          <w:b/>
+          <w:bCs/>
+          <w:lang w:val="en-US"/>
+        </w:rPr>
+        <w:t>)</w:t>
+      </w:r>
     </w:p>
     <w:p>
       <w:pPr>
         <w:rPr>
-          <w:rFonts w:ascii="PingFang SC" w:eastAsia="PingFang SC" w:hAnsi="PingFang SC"/>
-          <w:lang w:val="en-US"/>
-        </w:rPr>
-      </w:pPr>
+          <w:rFonts w:ascii="Garamond" w:eastAsia="MingLiU_MSCS-ExtB" w:hAnsi="Garamond"/>
+          <w:lang w:val="en-US"/>
+        </w:rPr>
+      </w:pPr>
+      <w:r>
+        <w:rPr>
+          <w:rFonts w:ascii="Garamond" w:eastAsia="MingLiU_MSCS-ExtB" w:hAnsi="Garamond"/>
+          <w:noProof/>
+          <w:lang w:val="en-US"/>
+        </w:rPr>
+        <w:drawing>
+          <wp:inline distT="0" distB="0" distL="0" distR="0" wp14:anchorId="07F21D43" wp14:editId="4405E419">
+            <wp:extent cx="6645910" cy="2279650"/>
+            <wp:effectExtent l="0" t="0" r="0" b="6350"/>
+            <wp:docPr id="535852327" name="Picture 1"/>
+            <wp:cNvGraphicFramePr>
+              <a:graphicFrameLocks xmlns:a="http://schemas.openxmlformats.org/drawingml/2006/main" noChangeAspect="1"/>
+            </wp:cNvGraphicFramePr>
+            <a:graphic xmlns:a="http://schemas.openxmlformats.org/drawingml/2006/main">
+              <a:graphicData uri="http://schemas.openxmlformats.org/drawingml/2006/picture">
+                <pic:pic xmlns:pic="http://schemas.openxmlformats.org/drawingml/2006/picture">
+                  <pic:nvPicPr>
+                    <pic:cNvPr id="535852327" name="Picture 535852327"/>
+                    <pic:cNvPicPr/>
+                  </pic:nvPicPr>
+                  <pic:blipFill>
+                    <a:blip r:embed="rId5">
+                      <a:extLst>
+                        <a:ext uri="{28A0092B-C50C-407E-A947-70E740481C1C}">
+                          <a14:useLocalDpi xmlns:a14="http://schemas.microsoft.com/office/drawing/2010/main" val="0"/>
+                        </a:ext>
+                      </a:extLst>
+                    </a:blip>
+                    <a:stretch>
+                      <a:fillRect/>
+                    </a:stretch>
+                  </pic:blipFill>
+                  <pic:spPr>
+                    <a:xfrm>
+                      <a:off x="0" y="0"/>
+                      <a:ext cx="6645910" cy="2279650"/>
+                    </a:xfrm>
+                    <a:prstGeom prst="rect">
+                      <a:avLst/>
+                    </a:prstGeom>
+                  </pic:spPr>
+                </pic:pic>
+              </a:graphicData>
+            </a:graphic>
+          </wp:inline>
+        </w:drawing>
+      </w:r>
     </w:p>
     <w:p>
       <w:pPr>
         <w:rPr>
-          <w:rFonts w:ascii="PingFang SC" w:eastAsia="PingFang SC" w:hAnsi="PingFang SC"/>
-          <w:lang w:val="en-US"/>
-        </w:rPr>
-      </w:pPr>
+          <w:rFonts w:ascii="Garamond" w:eastAsia="MingLiU_MSCS-ExtB" w:hAnsi="Garamond"/>
+          <w:b/>
+          <w:bCs/>
+          <w:lang w:val="en-US"/>
+        </w:rPr>
+      </w:pPr>
+      <w:r>
+        <w:rPr>
+          <w:rFonts w:ascii="SimSun" w:eastAsia="SimSun" w:hAnsi="SimSun" w:cs="SimSun" w:hint="eastAsia"/>
+          <w:b/>
+          <w:bCs/>
+          <w:lang w:val="en-US"/>
+        </w:rPr>
+        <w:t>三、</w:t>
+      </w:r>
+      <w:r>
+        <w:rPr>
+          <w:rFonts w:ascii="SimSun" w:eastAsia="SimSun" w:hAnsi="SimSun" w:cs="SimSun" w:hint="eastAsia"/>
+          <w:b/>
+          <w:bCs/>
+        </w:rPr>
+        <w:t>已知缓存</w:t>
+      </w:r>
+      <w:r>
+        <w:rPr>
+          <w:rFonts w:ascii="Garamond" w:eastAsia="MingLiU_MSCS-ExtB" w:hAnsi="Garamond"/>
+          <w:b/>
+          <w:bCs/>
+        </w:rPr>
+        <w:t>-</w:t>
+      </w:r>
+      <w:r>
+        <w:rPr>
+          <w:rFonts w:ascii="SimSun" w:eastAsia="SimSun" w:hAnsi="SimSun" w:cs="SimSun" w:hint="eastAsia"/>
+          <w:b/>
+          <w:bCs/>
+        </w:rPr>
+        <w:t>主存系统的效率为</w:t>
+      </w:r>
+      <w:r>
+        <w:rPr>
+          <w:rFonts w:ascii="Garamond" w:eastAsia="MingLiU_MSCS-ExtB" w:hAnsi="Garamond"/>
+          <w:b/>
+          <w:bCs/>
+        </w:rPr>
+        <w:t>85%</w:t>
+      </w:r>
+      <w:r>
+        <w:rPr>
+          <w:rFonts w:ascii="SimSun" w:eastAsia="SimSun" w:hAnsi="SimSun" w:cs="SimSun" w:hint="eastAsia"/>
+          <w:b/>
+          <w:bCs/>
+        </w:rPr>
+        <w:t>，平均访问时间为</w:t>
+      </w:r>
+      <w:r>
+        <w:rPr>
+          <w:rFonts w:ascii="Garamond" w:eastAsia="MingLiU_MSCS-ExtB" w:hAnsi="Garamond"/>
+          <w:b/>
+          <w:bCs/>
+        </w:rPr>
+        <w:t>60ns</w:t>
+      </w:r>
+      <w:r>
+        <w:rPr>
+          <w:rFonts w:ascii="SimSun" w:eastAsia="SimSun" w:hAnsi="SimSun" w:cs="SimSun" w:hint="eastAsia"/>
+          <w:b/>
+          <w:bCs/>
+        </w:rPr>
+        <w:t>，缓存比主存快</w:t>
+      </w:r>
+      <w:r>
+        <w:rPr>
+          <w:rFonts w:ascii="Garamond" w:eastAsia="MingLiU_MSCS-ExtB" w:hAnsi="Garamond"/>
+          <w:b/>
+          <w:bCs/>
+        </w:rPr>
+        <w:t>4</w:t>
+      </w:r>
+      <w:r>
+        <w:rPr>
+          <w:rFonts w:ascii="SimSun" w:eastAsia="SimSun" w:hAnsi="SimSun" w:cs="SimSun" w:hint="eastAsia"/>
+          <w:b/>
+          <w:bCs/>
+        </w:rPr>
+        <w:t>倍，求主存的存取周期和缓存的命中率。</w:t>
+      </w:r>
+      <w:r>
+        <w:rPr>
+          <w:rFonts w:ascii="Garamond" w:eastAsia="MingLiU_MSCS-ExtB" w:hAnsi="Garamond"/>
+          <w:b/>
+          <w:bCs/>
+          <w:lang w:val="en-US"/>
+        </w:rPr>
+        <w:t>(6</w:t>
+      </w:r>
+      <w:r>
+        <w:rPr>
+          <w:rFonts w:ascii="Garamond" w:eastAsia="MingLiU_MSCS-ExtB" w:hAnsi="Garamond" w:cs="Times New Roman"/>
+          <w:b/>
+          <w:bCs/>
+          <w:lang w:val="en-US"/>
+        </w:rPr>
+        <w:t>’</w:t>
+      </w:r>
+      <w:r>
+        <w:rPr>
+          <w:rFonts w:ascii="Garamond" w:eastAsia="MingLiU_MSCS-ExtB" w:hAnsi="Garamond"/>
+          <w:b/>
+          <w:bCs/>
+          <w:lang w:val="en-US"/>
+        </w:rPr>
+        <w:t>)</w:t>
+      </w:r>
     </w:p>
     <w:p>
       <w:pPr>
         <w:rPr>
-          <w:rFonts w:ascii="PingFang SC" w:eastAsia="PingFang SC" w:hAnsi="PingFang SC"/>
-          <w:lang w:val="en-US"/>
-        </w:rPr>
-      </w:pPr>
+          <w:rFonts w:ascii="Garamond" w:eastAsia="MingLiU_MSCS-ExtB" w:hAnsi="Garamond"/>
+          <w:lang w:val="en-US"/>
+        </w:rPr>
+      </w:pPr>
+      <w:r>
+        <w:rPr>
+          <w:rFonts w:ascii="Garamond" w:eastAsia="MingLiU_MSCS-ExtB" w:hAnsi="Garamond"/>
+        </w:rPr>
+        <w:drawing>
+          <wp:inline distT="0" distB="0" distL="0" distR="0" wp14:anchorId="469AA163" wp14:editId="114C2387">
+            <wp:extent cx="5648840" cy="1627833"/>
+            <wp:effectExtent l="0" t="0" r="3175" b="0"/>
+            <wp:docPr id="2135788872" name="Picture 1" descr="A white background with black text&#10;&#10;AI-generated content may be incorrect."/>
+            <wp:cNvGraphicFramePr>
+              <a:graphicFrameLocks xmlns:a="http://schemas.openxmlformats.org/drawingml/2006/main" noChangeAspect="1"/>
+            </wp:cNvGraphicFramePr>
+            <a:graphic xmlns:a="http://schemas.openxmlformats.org/drawingml/2006/main">
+              <a:graphicData uri="http://schemas.openxmlformats.org/drawingml/2006/picture">
+                <pic:pic xmlns:pic="http://schemas.openxmlformats.org/drawingml/2006/picture">
+                  <pic:nvPicPr>
+                    <pic:cNvPr id="2135788872" name="Picture 1" descr="A white background with black text&#10;&#10;AI-generated content may be incorrect."/>
+                    <pic:cNvPicPr/>
+                  </pic:nvPicPr>
+                  <pic:blipFill>
+                    <a:blip r:embed="rId6"/>
+                    <a:stretch>
+                      <a:fillRect/>
+                    </a:stretch>
+                  </pic:blipFill>
+                  <pic:spPr>
+                    <a:xfrm>
+                      <a:off x="0" y="0"/>
+                      <a:ext cx="5711395" cy="1645860"/>
+                    </a:xfrm>
+                    <a:prstGeom prst="rect">
+                      <a:avLst/>
+                    </a:prstGeom>
+                  </pic:spPr>
+                </pic:pic>
+              </a:graphicData>
+            </a:graphic>
+          </wp:inline>
+        </w:drawing>
+      </w:r>
     </w:p>
     <w:p>
       <w:pPr>
         <w:rPr>
-          <w:rFonts w:ascii="PingFang SC" w:eastAsia="PingFang SC" w:hAnsi="PingFang SC"/>
-          <w:lang w:val="en-US"/>
-        </w:rPr>
-      </w:pPr>
+          <w:rFonts w:ascii="Garamond" w:eastAsia="MingLiU_MSCS-ExtB" w:hAnsi="Garamond"/>
+          <w:b/>
+          <w:bCs/>
+          <w:lang w:val="en-US"/>
+        </w:rPr>
+      </w:pPr>
+      <w:r>
+        <w:rPr>
+          <w:rFonts w:ascii="SimSun" w:eastAsia="SimSun" w:hAnsi="SimSun" w:cs="SimSun" w:hint="eastAsia"/>
+          <w:b/>
+          <w:bCs/>
+        </w:rPr>
+        <w:t>四、</w:t>
+      </w:r>
+      <w:r>
+        <w:rPr>
+          <w:rFonts w:ascii="Garamond" w:eastAsia="MingLiU_MSCS-ExtB" w:hAnsi="Garamond" w:hint="eastAsia"/>
+          <w:b/>
+          <w:bCs/>
+          <w:lang w:val="en-US"/>
+        </w:rPr>
+        <w:t>I/O</w:t>
+      </w:r>
+      <w:r>
+        <w:rPr>
+          <w:rFonts w:ascii="SimSun" w:eastAsia="SimSun" w:hAnsi="SimSun" w:cs="SimSun" w:hint="eastAsia"/>
+          <w:b/>
+          <w:bCs/>
+          <w:lang w:val="en-US"/>
+        </w:rPr>
+        <w:t>设备与主机交换信息时，共有哪几种控制方式？简述它们的特点。</w:t>
+      </w:r>
+      <w:r>
+        <w:rPr>
+          <w:rFonts w:ascii="Garamond" w:eastAsia="MingLiU_MSCS-ExtB" w:hAnsi="Garamond"/>
+          <w:b/>
+          <w:bCs/>
+          <w:lang w:val="en-US"/>
+        </w:rPr>
+        <w:t>(6</w:t>
+      </w:r>
+      <w:r>
+        <w:rPr>
+          <w:rFonts w:ascii="Garamond" w:eastAsia="MingLiU_MSCS-ExtB" w:hAnsi="Garamond" w:cs="Times New Roman"/>
+          <w:b/>
+          <w:bCs/>
+          <w:lang w:val="en-US"/>
+        </w:rPr>
+        <w:t>’</w:t>
+      </w:r>
+      <w:r>
+        <w:rPr>
+          <w:rFonts w:ascii="Garamond" w:eastAsia="MingLiU_MSCS-ExtB" w:hAnsi="Garamond"/>
+          <w:b/>
+          <w:bCs/>
+          <w:lang w:val="en-US"/>
+        </w:rPr>
+        <w:t>)</w:t>
+      </w:r>
     </w:p>
     <w:p>
       <w:pPr>
-        <w:rPr>
-          <w:rFonts w:ascii="PingFang SC" w:eastAsia="PingFang SC" w:hAnsi="PingFang SC"/>
-          <w:lang w:val="en-US"/>
-        </w:rPr>
-      </w:pPr>
+        <w:pStyle w:val="ListParagraph"/>
+        <w:numPr>
+          <w:ilvl w:val="0"/>
+          <w:numId w:val="1"/>
+        </w:numPr>
+        <w:rPr>
+          <w:rFonts w:ascii="Garamond" w:eastAsia="MingLiU_MSCS-ExtB" w:hAnsi="Garamond" w:hint="eastAsia"/>
+          <w:lang w:val="en-US"/>
+        </w:rPr>
+      </w:pPr>
+      <w:r>
+        <w:rPr>
+          <w:rFonts w:ascii="SimSun" w:eastAsia="SimSun" w:hAnsi="SimSun" w:cs="SimSun" w:hint="eastAsia"/>
+          <w:b/>
+          <w:bCs/>
+          <w:lang w:val="en-US"/>
+        </w:rPr>
+        <w:t>程序查询方式</w:t>
+      </w:r>
+      <w:r>
+        <w:rPr>
+          <w:rFonts w:ascii="SimSun" w:eastAsia="SimSun" w:hAnsi="SimSun" w:cs="SimSun" w:hint="eastAsia"/>
+          <w:lang w:val="en-US"/>
+        </w:rPr>
+        <w:t>：其特点是主机与</w:t>
+      </w:r>
+      <w:r>
+        <w:rPr>
+          <w:rFonts w:ascii="Garamond" w:eastAsia="MingLiU_MSCS-ExtB" w:hAnsi="Garamond" w:hint="eastAsia"/>
+          <w:lang w:val="en-US"/>
+        </w:rPr>
+        <w:t xml:space="preserve"> I/O </w:t>
+      </w:r>
+      <w:r>
+        <w:rPr>
+          <w:rFonts w:ascii="SimSun" w:eastAsia="SimSun" w:hAnsi="SimSun" w:cs="SimSun" w:hint="eastAsia"/>
+          <w:lang w:val="en-US"/>
+        </w:rPr>
+        <w:t>串行工作。</w:t>
+      </w:r>
+      <w:r>
+        <w:rPr>
+          <w:rFonts w:ascii="Garamond" w:eastAsia="MingLiU_MSCS-ExtB" w:hAnsi="Garamond" w:hint="eastAsia"/>
+          <w:lang w:val="en-US"/>
+        </w:rPr>
+        <w:t xml:space="preserve">CPU </w:t>
+      </w:r>
+      <w:r>
+        <w:rPr>
+          <w:rFonts w:ascii="SimSun" w:eastAsia="SimSun" w:hAnsi="SimSun" w:cs="SimSun" w:hint="eastAsia"/>
+          <w:lang w:val="en-US"/>
+        </w:rPr>
+        <w:t>启动</w:t>
+      </w:r>
+      <w:r>
+        <w:rPr>
+          <w:rFonts w:ascii="Garamond" w:eastAsia="MingLiU_MSCS-ExtB" w:hAnsi="Garamond" w:hint="eastAsia"/>
+          <w:lang w:val="en-US"/>
+        </w:rPr>
+        <w:t xml:space="preserve"> I/O </w:t>
+      </w:r>
+      <w:r>
+        <w:rPr>
+          <w:rFonts w:ascii="SimSun" w:eastAsia="SimSun" w:hAnsi="SimSun" w:cs="SimSun" w:hint="eastAsia"/>
+          <w:lang w:val="en-US"/>
+        </w:rPr>
+        <w:t>后，时刻查询</w:t>
+      </w:r>
+      <w:r>
+        <w:rPr>
+          <w:rFonts w:ascii="Garamond" w:eastAsia="MingLiU_MSCS-ExtB" w:hAnsi="Garamond" w:hint="eastAsia"/>
+          <w:lang w:val="en-US"/>
+        </w:rPr>
+        <w:t xml:space="preserve"> I/O </w:t>
+      </w:r>
+      <w:r>
+        <w:rPr>
+          <w:rFonts w:ascii="SimSun" w:eastAsia="SimSun" w:hAnsi="SimSun" w:cs="SimSun" w:hint="eastAsia"/>
+          <w:lang w:val="en-US"/>
+        </w:rPr>
+        <w:t>是否准备好，若设备准备就绪，</w:t>
+      </w:r>
+      <w:r>
+        <w:rPr>
+          <w:rFonts w:ascii="Garamond" w:eastAsia="MingLiU_MSCS-ExtB" w:hAnsi="Garamond" w:hint="eastAsia"/>
+          <w:lang w:val="en-US"/>
+        </w:rPr>
+        <w:t xml:space="preserve">CPU </w:t>
+      </w:r>
+      <w:r>
+        <w:rPr>
+          <w:rFonts w:ascii="SimSun" w:eastAsia="SimSun" w:hAnsi="SimSun" w:cs="SimSun" w:hint="eastAsia"/>
+          <w:lang w:val="en-US"/>
+        </w:rPr>
+        <w:t>便转入处理</w:t>
+      </w:r>
+      <w:r>
+        <w:rPr>
+          <w:rFonts w:ascii="Garamond" w:eastAsia="MingLiU_MSCS-ExtB" w:hAnsi="Garamond" w:hint="eastAsia"/>
+          <w:lang w:val="en-US"/>
+        </w:rPr>
+        <w:t xml:space="preserve"> I/O </w:t>
+      </w:r>
+      <w:r>
+        <w:rPr>
+          <w:rFonts w:ascii="SimSun" w:eastAsia="SimSun" w:hAnsi="SimSun" w:cs="SimSun" w:hint="eastAsia"/>
+          <w:lang w:val="en-US"/>
+        </w:rPr>
+        <w:t>与主机间传送信息的程序；</w:t>
+      </w:r>
+      <w:r>
+        <w:rPr>
+          <w:rFonts w:ascii="SimSun" w:eastAsia="SimSun" w:hAnsi="SimSun" w:cs="SimSun" w:hint="eastAsia"/>
+          <w:lang w:val="en-US"/>
+        </w:rPr>
+        <w:lastRenderedPageBreak/>
+        <w:t>若设备未做好准备，则</w:t>
+      </w:r>
+      <w:r>
+        <w:rPr>
+          <w:rFonts w:ascii="Garamond" w:eastAsia="MingLiU_MSCS-ExtB" w:hAnsi="Garamond" w:hint="eastAsia"/>
+          <w:lang w:val="en-US"/>
+        </w:rPr>
+        <w:t xml:space="preserve"> CPU </w:t>
+      </w:r>
+      <w:r>
+        <w:rPr>
+          <w:rFonts w:ascii="SimSun" w:eastAsia="SimSun" w:hAnsi="SimSun" w:cs="SimSun" w:hint="eastAsia"/>
+          <w:lang w:val="en-US"/>
+        </w:rPr>
+        <w:t>反复查询，</w:t>
+      </w:r>
+      <w:r>
+        <w:rPr>
+          <w:rFonts w:ascii="Times New Roman" w:eastAsia="MingLiU_MSCS-ExtB" w:hAnsi="Times New Roman" w:cs="Times New Roman"/>
+          <w:lang w:val="en-US"/>
+        </w:rPr>
+        <w:t>“</w:t>
+      </w:r>
+      <w:r>
+        <w:rPr>
+          <w:rFonts w:ascii="SimSun" w:eastAsia="SimSun" w:hAnsi="SimSun" w:cs="SimSun" w:hint="eastAsia"/>
+          <w:lang w:val="en-US"/>
+        </w:rPr>
+        <w:t>踏步</w:t>
+      </w:r>
+      <w:r>
+        <w:rPr>
+          <w:rFonts w:ascii="Times New Roman" w:eastAsia="MingLiU_MSCS-ExtB" w:hAnsi="Times New Roman" w:cs="Times New Roman"/>
+          <w:lang w:val="en-US"/>
+        </w:rPr>
+        <w:t>”</w:t>
+      </w:r>
+      <w:r>
+        <w:rPr>
+          <w:rFonts w:ascii="SimSun" w:eastAsia="SimSun" w:hAnsi="SimSun" w:cs="SimSun" w:hint="eastAsia"/>
+          <w:lang w:val="en-US"/>
+        </w:rPr>
+        <w:t>等待直到</w:t>
+      </w:r>
+      <w:r>
+        <w:rPr>
+          <w:rFonts w:ascii="Garamond" w:eastAsia="MingLiU_MSCS-ExtB" w:hAnsi="Garamond" w:hint="eastAsia"/>
+          <w:lang w:val="en-US"/>
+        </w:rPr>
+        <w:t xml:space="preserve"> I/O </w:t>
+      </w:r>
+      <w:r>
+        <w:rPr>
+          <w:rFonts w:ascii="SimSun" w:eastAsia="SimSun" w:hAnsi="SimSun" w:cs="SimSun" w:hint="eastAsia"/>
+          <w:lang w:val="en-US"/>
+        </w:rPr>
+        <w:t>准备就绪为止。可见这种方式</w:t>
+      </w:r>
+      <w:r>
+        <w:rPr>
+          <w:rFonts w:ascii="Garamond" w:eastAsia="MingLiU_MSCS-ExtB" w:hAnsi="Garamond" w:hint="eastAsia"/>
+          <w:lang w:val="en-US"/>
+        </w:rPr>
+        <w:t xml:space="preserve"> CPU </w:t>
+      </w:r>
+      <w:r>
+        <w:rPr>
+          <w:rFonts w:ascii="SimSun" w:eastAsia="SimSun" w:hAnsi="SimSun" w:cs="SimSun" w:hint="eastAsia"/>
+          <w:lang w:val="en-US"/>
+        </w:rPr>
+        <w:t>效率很低。</w:t>
+      </w:r>
     </w:p>
     <w:p>
       <w:pPr>
-        <w:rPr>
-          <w:rFonts w:ascii="PingFang SC" w:eastAsia="PingFang SC" w:hAnsi="PingFang SC"/>
-          <w:lang w:val="en-US"/>
-        </w:rPr>
-      </w:pPr>
-      <w:r>
-        <w:rPr>
-          <w:rFonts w:ascii="PingFang SC" w:eastAsia="PingFang SC" w:hAnsi="PingFang SC" w:hint="eastAsia"/>
-          <w:lang w:val="en-US"/>
-        </w:rPr>
-        <w:t xml:space="preserve">2. </w:t>
-      </w:r>
-      <w:r>
-        <w:rPr>
-          <w:rFonts w:ascii="PingFang SC" w:eastAsia="PingFang SC" w:hAnsi="PingFang SC" w:hint="eastAsia"/>
-          <w:lang w:val="en-US"/>
-        </w:rPr>
-        <w:t>画图说明异步通信中请求与回答有哪几种互锁关系。</w:t>
+        <w:pStyle w:val="ListParagraph"/>
+        <w:numPr>
+          <w:ilvl w:val="0"/>
+          <w:numId w:val="1"/>
+        </w:numPr>
+        <w:rPr>
+          <w:rFonts w:ascii="Garamond" w:eastAsia="MingLiU_MSCS-ExtB" w:hAnsi="Garamond" w:hint="eastAsia"/>
+          <w:lang w:val="en-US"/>
+        </w:rPr>
+      </w:pPr>
+      <w:r>
+        <w:rPr>
+          <w:rFonts w:ascii="SimSun" w:eastAsia="SimSun" w:hAnsi="SimSun" w:cs="SimSun" w:hint="eastAsia"/>
+          <w:b/>
+          <w:bCs/>
+          <w:lang w:val="en-US"/>
+        </w:rPr>
+        <w:t>程序中断方式</w:t>
+      </w:r>
+      <w:r>
+        <w:rPr>
+          <w:rFonts w:ascii="SimSun" w:eastAsia="SimSun" w:hAnsi="SimSun" w:cs="SimSun" w:hint="eastAsia"/>
+          <w:lang w:val="en-US"/>
+        </w:rPr>
+        <w:t>：其特点是主机与</w:t>
+      </w:r>
+      <w:r>
+        <w:rPr>
+          <w:rFonts w:ascii="Garamond" w:eastAsia="MingLiU_MSCS-ExtB" w:hAnsi="Garamond" w:hint="eastAsia"/>
+          <w:lang w:val="en-US"/>
+        </w:rPr>
+        <w:t xml:space="preserve"> I/O </w:t>
+      </w:r>
+      <w:r>
+        <w:rPr>
+          <w:rFonts w:ascii="SimSun" w:eastAsia="SimSun" w:hAnsi="SimSun" w:cs="SimSun" w:hint="eastAsia"/>
+          <w:lang w:val="en-US"/>
+        </w:rPr>
+        <w:t>并行工作。</w:t>
+      </w:r>
+      <w:r>
+        <w:rPr>
+          <w:rFonts w:ascii="Garamond" w:eastAsia="MingLiU_MSCS-ExtB" w:hAnsi="Garamond" w:hint="eastAsia"/>
+          <w:lang w:val="en-US"/>
+        </w:rPr>
+        <w:t xml:space="preserve">CPU </w:t>
+      </w:r>
+      <w:r>
+        <w:rPr>
+          <w:rFonts w:ascii="SimSun" w:eastAsia="SimSun" w:hAnsi="SimSun" w:cs="SimSun" w:hint="eastAsia"/>
+          <w:lang w:val="en-US"/>
+        </w:rPr>
+        <w:t>启动</w:t>
+      </w:r>
+      <w:r>
+        <w:rPr>
+          <w:rFonts w:ascii="Garamond" w:eastAsia="MingLiU_MSCS-ExtB" w:hAnsi="Garamond" w:hint="eastAsia"/>
+          <w:lang w:val="en-US"/>
+        </w:rPr>
+        <w:t xml:space="preserve"> I/O </w:t>
+      </w:r>
+      <w:r>
+        <w:rPr>
+          <w:rFonts w:ascii="SimSun" w:eastAsia="SimSun" w:hAnsi="SimSun" w:cs="SimSun" w:hint="eastAsia"/>
+          <w:lang w:val="en-US"/>
+        </w:rPr>
+        <w:t>后，不必时刻查询</w:t>
+      </w:r>
+      <w:r>
+        <w:rPr>
+          <w:rFonts w:ascii="Garamond" w:eastAsia="MingLiU_MSCS-ExtB" w:hAnsi="Garamond" w:hint="eastAsia"/>
+          <w:lang w:val="en-US"/>
+        </w:rPr>
+        <w:t xml:space="preserve"> I/O </w:t>
+      </w:r>
+      <w:r>
+        <w:rPr>
+          <w:rFonts w:ascii="SimSun" w:eastAsia="SimSun" w:hAnsi="SimSun" w:cs="SimSun" w:hint="eastAsia"/>
+          <w:lang w:val="en-US"/>
+        </w:rPr>
+        <w:t>是否准备好，而是继续执行程序。当</w:t>
+      </w:r>
+      <w:r>
+        <w:rPr>
+          <w:rFonts w:ascii="Garamond" w:eastAsia="MingLiU_MSCS-ExtB" w:hAnsi="Garamond" w:hint="eastAsia"/>
+          <w:lang w:val="en-US"/>
+        </w:rPr>
+        <w:t xml:space="preserve"> I/O </w:t>
+      </w:r>
+      <w:r>
+        <w:rPr>
+          <w:rFonts w:ascii="SimSun" w:eastAsia="SimSun" w:hAnsi="SimSun" w:cs="SimSun" w:hint="eastAsia"/>
+          <w:lang w:val="en-US"/>
+        </w:rPr>
+        <w:t>准备就绪时，向</w:t>
+      </w:r>
+      <w:r>
+        <w:rPr>
+          <w:rFonts w:ascii="Garamond" w:eastAsia="MingLiU_MSCS-ExtB" w:hAnsi="Garamond" w:hint="eastAsia"/>
+          <w:lang w:val="en-US"/>
+        </w:rPr>
+        <w:t xml:space="preserve"> CPU </w:t>
+      </w:r>
+      <w:r>
+        <w:rPr>
+          <w:rFonts w:ascii="SimSun" w:eastAsia="SimSun" w:hAnsi="SimSun" w:cs="SimSun" w:hint="eastAsia"/>
+          <w:lang w:val="en-US"/>
+        </w:rPr>
+        <w:t>发中断请求信号，</w:t>
+      </w:r>
+      <w:r>
+        <w:rPr>
+          <w:rFonts w:ascii="Garamond" w:eastAsia="MingLiU_MSCS-ExtB" w:hAnsi="Garamond" w:hint="eastAsia"/>
+          <w:lang w:val="en-US"/>
+        </w:rPr>
+        <w:t xml:space="preserve">CPU </w:t>
+      </w:r>
+      <w:r>
+        <w:rPr>
+          <w:rFonts w:ascii="SimSun" w:eastAsia="SimSun" w:hAnsi="SimSun" w:cs="SimSun" w:hint="eastAsia"/>
+          <w:lang w:val="en-US"/>
+        </w:rPr>
+        <w:t>在适当的时候响应</w:t>
+      </w:r>
+      <w:r>
+        <w:rPr>
+          <w:rFonts w:ascii="Garamond" w:eastAsia="MingLiU_MSCS-ExtB" w:hAnsi="Garamond" w:hint="eastAsia"/>
+          <w:lang w:val="en-US"/>
+        </w:rPr>
+        <w:t xml:space="preserve"> I/O </w:t>
+      </w:r>
+      <w:r>
+        <w:rPr>
+          <w:rFonts w:ascii="SimSun" w:eastAsia="SimSun" w:hAnsi="SimSun" w:cs="SimSun" w:hint="eastAsia"/>
+          <w:lang w:val="en-US"/>
+        </w:rPr>
+        <w:t>的中断请求，暂停现行程序为</w:t>
+      </w:r>
+      <w:r>
+        <w:rPr>
+          <w:rFonts w:ascii="Garamond" w:eastAsia="MingLiU_MSCS-ExtB" w:hAnsi="Garamond" w:hint="eastAsia"/>
+          <w:lang w:val="en-US"/>
+        </w:rPr>
+        <w:t xml:space="preserve"> I/O </w:t>
+      </w:r>
+      <w:r>
+        <w:rPr>
+          <w:rFonts w:ascii="SimSun" w:eastAsia="SimSun" w:hAnsi="SimSun" w:cs="SimSun" w:hint="eastAsia"/>
+          <w:lang w:val="en-US"/>
+        </w:rPr>
+        <w:t>服务。这种方式消除了</w:t>
+      </w:r>
+      <w:r>
+        <w:rPr>
+          <w:rFonts w:ascii="Times New Roman" w:eastAsia="MingLiU_MSCS-ExtB" w:hAnsi="Times New Roman" w:cs="Times New Roman"/>
+          <w:lang w:val="en-US"/>
+        </w:rPr>
+        <w:t>“</w:t>
+      </w:r>
+      <w:r>
+        <w:rPr>
+          <w:rFonts w:ascii="SimSun" w:eastAsia="SimSun" w:hAnsi="SimSun" w:cs="SimSun" w:hint="eastAsia"/>
+          <w:lang w:val="en-US"/>
+        </w:rPr>
+        <w:t>踏步</w:t>
+      </w:r>
+      <w:r>
+        <w:rPr>
+          <w:rFonts w:ascii="Times New Roman" w:eastAsia="MingLiU_MSCS-ExtB" w:hAnsi="Times New Roman" w:cs="Times New Roman"/>
+          <w:lang w:val="en-US"/>
+        </w:rPr>
+        <w:t>”</w:t>
+      </w:r>
+      <w:r>
+        <w:rPr>
+          <w:rFonts w:ascii="SimSun" w:eastAsia="SimSun" w:hAnsi="SimSun" w:cs="SimSun" w:hint="eastAsia"/>
+          <w:lang w:val="en-US"/>
+        </w:rPr>
+        <w:t>现象，提高了</w:t>
+      </w:r>
+      <w:r>
+        <w:rPr>
+          <w:rFonts w:ascii="Garamond" w:eastAsia="MingLiU_MSCS-ExtB" w:hAnsi="Garamond" w:hint="eastAsia"/>
+          <w:lang w:val="en-US"/>
+        </w:rPr>
+        <w:t xml:space="preserve"> CPU </w:t>
+      </w:r>
+      <w:r>
+        <w:rPr>
+          <w:rFonts w:ascii="SimSun" w:eastAsia="SimSun" w:hAnsi="SimSun" w:cs="SimSun" w:hint="eastAsia"/>
+          <w:lang w:val="en-US"/>
+        </w:rPr>
+        <w:t>的效率。</w:t>
       </w:r>
     </w:p>
     <w:p>
       <w:pPr>
-        <w:rPr>
-          <w:rFonts w:ascii="PingFang SC" w:eastAsia="PingFang SC" w:hAnsi="PingFang SC"/>
-          <w:lang w:val="en-US"/>
-        </w:rPr>
-      </w:pPr>
+        <w:pStyle w:val="ListParagraph"/>
+        <w:numPr>
+          <w:ilvl w:val="0"/>
+          <w:numId w:val="1"/>
+        </w:numPr>
+        <w:rPr>
+          <w:rFonts w:ascii="Garamond" w:eastAsia="MingLiU_MSCS-ExtB" w:hAnsi="Garamond" w:hint="eastAsia"/>
+          <w:lang w:val="en-US"/>
+        </w:rPr>
+      </w:pPr>
+      <w:r>
+        <w:rPr>
+          <w:rFonts w:ascii="Garamond" w:eastAsia="MingLiU_MSCS-ExtB" w:hAnsi="Garamond" w:hint="eastAsia"/>
+          <w:b/>
+          <w:bCs/>
+          <w:lang w:val="en-US"/>
+        </w:rPr>
+        <w:t xml:space="preserve">DMA </w:t>
+      </w:r>
+      <w:r>
+        <w:rPr>
+          <w:rFonts w:ascii="SimSun" w:eastAsia="SimSun" w:hAnsi="SimSun" w:cs="SimSun" w:hint="eastAsia"/>
+          <w:b/>
+          <w:bCs/>
+          <w:lang w:val="en-US"/>
+        </w:rPr>
+        <w:t>方式</w:t>
+      </w:r>
+      <w:r>
+        <w:rPr>
+          <w:rFonts w:ascii="SimSun" w:eastAsia="SimSun" w:hAnsi="SimSun" w:cs="SimSun" w:hint="eastAsia"/>
+          <w:lang w:val="en-US"/>
+        </w:rPr>
+        <w:t>：其特点是主机与</w:t>
+      </w:r>
+      <w:r>
+        <w:rPr>
+          <w:rFonts w:ascii="Garamond" w:eastAsia="MingLiU_MSCS-ExtB" w:hAnsi="Garamond" w:hint="eastAsia"/>
+          <w:lang w:val="en-US"/>
+        </w:rPr>
+        <w:t xml:space="preserve"> I/O </w:t>
+      </w:r>
+      <w:r>
+        <w:rPr>
+          <w:rFonts w:ascii="SimSun" w:eastAsia="SimSun" w:hAnsi="SimSun" w:cs="SimSun" w:hint="eastAsia"/>
+          <w:lang w:val="en-US"/>
+        </w:rPr>
+        <w:t>并行工作，主存和</w:t>
+      </w:r>
+      <w:r>
+        <w:rPr>
+          <w:rFonts w:ascii="Garamond" w:eastAsia="MingLiU_MSCS-ExtB" w:hAnsi="Garamond" w:hint="eastAsia"/>
+          <w:lang w:val="en-US"/>
+        </w:rPr>
+        <w:t xml:space="preserve"> I/O </w:t>
+      </w:r>
+      <w:r>
+        <w:rPr>
+          <w:rFonts w:ascii="SimSun" w:eastAsia="SimSun" w:hAnsi="SimSun" w:cs="SimSun" w:hint="eastAsia"/>
+          <w:lang w:val="en-US"/>
+        </w:rPr>
+        <w:t>之间有一条直接数据通路。</w:t>
+      </w:r>
+      <w:r>
+        <w:rPr>
+          <w:rFonts w:ascii="Garamond" w:eastAsia="MingLiU_MSCS-ExtB" w:hAnsi="Garamond" w:hint="eastAsia"/>
+          <w:lang w:val="en-US"/>
+        </w:rPr>
+        <w:t xml:space="preserve">CPU </w:t>
+      </w:r>
+      <w:r>
+        <w:rPr>
+          <w:rFonts w:ascii="SimSun" w:eastAsia="SimSun" w:hAnsi="SimSun" w:cs="SimSun" w:hint="eastAsia"/>
+          <w:lang w:val="en-US"/>
+        </w:rPr>
+        <w:t>启动</w:t>
+      </w:r>
+      <w:r>
+        <w:rPr>
+          <w:rFonts w:ascii="Garamond" w:eastAsia="MingLiU_MSCS-ExtB" w:hAnsi="Garamond" w:hint="eastAsia"/>
+          <w:lang w:val="en-US"/>
+        </w:rPr>
+        <w:t xml:space="preserve"> I/O </w:t>
+      </w:r>
+      <w:r>
+        <w:rPr>
+          <w:rFonts w:ascii="SimSun" w:eastAsia="SimSun" w:hAnsi="SimSun" w:cs="SimSun" w:hint="eastAsia"/>
+          <w:lang w:val="en-US"/>
+        </w:rPr>
+        <w:t>后，不必查询</w:t>
+      </w:r>
+      <w:r>
+        <w:rPr>
+          <w:rFonts w:ascii="Garamond" w:eastAsia="MingLiU_MSCS-ExtB" w:hAnsi="Garamond" w:hint="eastAsia"/>
+          <w:lang w:val="en-US"/>
+        </w:rPr>
+        <w:t xml:space="preserve"> I/O </w:t>
+      </w:r>
+      <w:r>
+        <w:rPr>
+          <w:rFonts w:ascii="SimSun" w:eastAsia="SimSun" w:hAnsi="SimSun" w:cs="SimSun" w:hint="eastAsia"/>
+          <w:lang w:val="en-US"/>
+        </w:rPr>
+        <w:t>是否准备好，当</w:t>
+      </w:r>
+      <w:r>
+        <w:rPr>
+          <w:rFonts w:ascii="Garamond" w:eastAsia="MingLiU_MSCS-ExtB" w:hAnsi="Garamond" w:hint="eastAsia"/>
+          <w:lang w:val="en-US"/>
+        </w:rPr>
+        <w:t xml:space="preserve"> I/O </w:t>
+      </w:r>
+      <w:r>
+        <w:rPr>
+          <w:rFonts w:ascii="SimSun" w:eastAsia="SimSun" w:hAnsi="SimSun" w:cs="SimSun" w:hint="eastAsia"/>
+          <w:lang w:val="en-US"/>
+        </w:rPr>
+        <w:t>准备就绪后，发出</w:t>
+      </w:r>
+      <w:r>
+        <w:rPr>
+          <w:rFonts w:ascii="Garamond" w:eastAsia="MingLiU_MSCS-ExtB" w:hAnsi="Garamond" w:hint="eastAsia"/>
+          <w:lang w:val="en-US"/>
+        </w:rPr>
+        <w:t xml:space="preserve"> DMA </w:t>
+      </w:r>
+      <w:r>
+        <w:rPr>
+          <w:rFonts w:ascii="SimSun" w:eastAsia="SimSun" w:hAnsi="SimSun" w:cs="SimSun" w:hint="eastAsia"/>
+          <w:lang w:val="en-US"/>
+        </w:rPr>
+        <w:t>请求，此时</w:t>
+      </w:r>
+      <w:r>
+        <w:rPr>
+          <w:rFonts w:ascii="Garamond" w:eastAsia="MingLiU_MSCS-ExtB" w:hAnsi="Garamond" w:hint="eastAsia"/>
+          <w:lang w:val="en-US"/>
+        </w:rPr>
+        <w:t xml:space="preserve"> CPU </w:t>
+      </w:r>
+      <w:r>
+        <w:rPr>
+          <w:rFonts w:ascii="SimSun" w:eastAsia="SimSun" w:hAnsi="SimSun" w:cs="SimSun" w:hint="eastAsia"/>
+          <w:lang w:val="en-US"/>
+        </w:rPr>
+        <w:t>不直接参与</w:t>
+      </w:r>
+      <w:r>
+        <w:rPr>
+          <w:rFonts w:ascii="Garamond" w:eastAsia="MingLiU_MSCS-ExtB" w:hAnsi="Garamond" w:hint="eastAsia"/>
+          <w:lang w:val="en-US"/>
+        </w:rPr>
+        <w:t xml:space="preserve"> I/O </w:t>
+      </w:r>
+      <w:r>
+        <w:rPr>
+          <w:rFonts w:ascii="SimSun" w:eastAsia="SimSun" w:hAnsi="SimSun" w:cs="SimSun" w:hint="eastAsia"/>
+          <w:lang w:val="en-US"/>
+        </w:rPr>
+        <w:t>和主存间的信息交换，只是把外部总线（地址线、数据线及有关控制线）的使用权暂时交付予</w:t>
+      </w:r>
+      <w:r>
+        <w:rPr>
+          <w:rFonts w:ascii="Garamond" w:eastAsia="MingLiU_MSCS-ExtB" w:hAnsi="Garamond" w:hint="eastAsia"/>
+          <w:lang w:val="en-US"/>
+        </w:rPr>
+        <w:t xml:space="preserve"> DMA</w:t>
+      </w:r>
+      <w:r>
+        <w:rPr>
+          <w:rFonts w:ascii="SimSun" w:eastAsia="SimSun" w:hAnsi="SimSun" w:cs="SimSun" w:hint="eastAsia"/>
+          <w:lang w:val="en-US"/>
+        </w:rPr>
+        <w:t>，仍然可以完成自身内部的操作（如加法、移位等），故不必中断现行程序，只需暂停一个存取周期访存（即周期挪用），</w:t>
+      </w:r>
+      <w:r>
+        <w:rPr>
+          <w:rFonts w:ascii="Garamond" w:eastAsia="MingLiU_MSCS-ExtB" w:hAnsi="Garamond" w:hint="eastAsia"/>
+          <w:lang w:val="en-US"/>
+        </w:rPr>
+        <w:t xml:space="preserve">CPU </w:t>
+      </w:r>
+      <w:r>
+        <w:rPr>
+          <w:rFonts w:ascii="SimSun" w:eastAsia="SimSun" w:hAnsi="SimSun" w:cs="SimSun" w:hint="eastAsia"/>
+          <w:lang w:val="en-US"/>
+        </w:rPr>
+        <w:t>的效率更高。</w:t>
+      </w:r>
     </w:p>
     <w:p>
       <w:pPr>
-        <w:rPr>
-          <w:rFonts w:ascii="PingFang SC" w:eastAsia="PingFang SC" w:hAnsi="PingFang SC"/>
-          <w:lang w:val="en-US"/>
-        </w:rPr>
-      </w:pPr>
+        <w:pStyle w:val="ListParagraph"/>
+        <w:numPr>
+          <w:ilvl w:val="0"/>
+          <w:numId w:val="1"/>
+        </w:numPr>
+        <w:rPr>
+          <w:rFonts w:ascii="Garamond" w:eastAsia="MingLiU_MSCS-ExtB" w:hAnsi="Garamond" w:hint="eastAsia"/>
+          <w:lang w:val="en-US"/>
+        </w:rPr>
+      </w:pPr>
+      <w:r>
+        <w:rPr>
+          <w:rFonts w:ascii="SimSun" w:eastAsia="SimSun" w:hAnsi="SimSun" w:cs="SimSun" w:hint="eastAsia"/>
+          <w:b/>
+          <w:bCs/>
+          <w:lang w:val="en-US"/>
+        </w:rPr>
+        <w:t>通道方式</w:t>
+      </w:r>
+      <w:r>
+        <w:rPr>
+          <w:rFonts w:ascii="SimSun" w:eastAsia="SimSun" w:hAnsi="SimSun" w:cs="SimSun" w:hint="eastAsia"/>
+          <w:lang w:val="en-US"/>
+        </w:rPr>
+        <w:t>：通道是一个具有特功能的处理器，</w:t>
+      </w:r>
+      <w:r>
+        <w:rPr>
+          <w:rFonts w:ascii="Garamond" w:eastAsia="MingLiU_MSCS-ExtB" w:hAnsi="Garamond" w:hint="eastAsia"/>
+          <w:lang w:val="en-US"/>
+        </w:rPr>
+        <w:t xml:space="preserve">CPU </w:t>
+      </w:r>
+      <w:r>
+        <w:rPr>
+          <w:rFonts w:ascii="SimSun" w:eastAsia="SimSun" w:hAnsi="SimSun" w:cs="SimSun" w:hint="eastAsia"/>
+          <w:lang w:val="en-US"/>
+        </w:rPr>
+        <w:t>把部分权力下放给通道，由它实现对外围设备的统一管理和外围设备与主存之间的数据交换，大大提高了</w:t>
+      </w:r>
+      <w:r>
+        <w:rPr>
+          <w:rFonts w:ascii="Garamond" w:eastAsia="MingLiU_MSCS-ExtB" w:hAnsi="Garamond" w:hint="eastAsia"/>
+          <w:lang w:val="en-US"/>
+        </w:rPr>
+        <w:t xml:space="preserve"> CPU </w:t>
+      </w:r>
+      <w:r>
+        <w:rPr>
+          <w:rFonts w:ascii="SimSun" w:eastAsia="SimSun" w:hAnsi="SimSun" w:cs="SimSun" w:hint="eastAsia"/>
+          <w:lang w:val="en-US"/>
+        </w:rPr>
+        <w:t>的效率，但它是以花费更多的硬件为代价的。</w:t>
+      </w:r>
     </w:p>
     <w:p>
       <w:pPr>
-        <w:rPr>
-          <w:rFonts w:ascii="PingFang SC" w:eastAsia="PingFang SC" w:hAnsi="PingFang SC"/>
-          <w:lang w:val="en-US"/>
-        </w:rPr>
-      </w:pPr>
+        <w:pStyle w:val="ListParagraph"/>
+        <w:numPr>
+          <w:ilvl w:val="0"/>
+          <w:numId w:val="1"/>
+        </w:numPr>
+        <w:rPr>
+          <w:rFonts w:ascii="Garamond" w:eastAsia="MingLiU_MSCS-ExtB" w:hAnsi="Garamond" w:hint="eastAsia"/>
+          <w:lang w:val="en-US"/>
+        </w:rPr>
+      </w:pPr>
+      <w:r>
+        <w:rPr>
+          <w:rFonts w:ascii="Garamond" w:eastAsia="MingLiU_MSCS-ExtB" w:hAnsi="Garamond" w:hint="eastAsia"/>
+          <w:b/>
+          <w:bCs/>
+          <w:lang w:val="en-US"/>
+        </w:rPr>
+        <w:t xml:space="preserve">I/O </w:t>
+      </w:r>
+      <w:r>
+        <w:rPr>
+          <w:rFonts w:ascii="SimSun" w:eastAsia="SimSun" w:hAnsi="SimSun" w:cs="SimSun" w:hint="eastAsia"/>
+          <w:b/>
+          <w:bCs/>
+          <w:lang w:val="en-US"/>
+        </w:rPr>
+        <w:t>处理机方式</w:t>
+      </w:r>
+      <w:r>
+        <w:rPr>
+          <w:rFonts w:ascii="SimSun" w:eastAsia="SimSun" w:hAnsi="SimSun" w:cs="SimSun" w:hint="eastAsia"/>
+          <w:lang w:val="en-US"/>
+        </w:rPr>
+        <w:t>：它是通道方式的进一步发展，</w:t>
+      </w:r>
+      <w:r>
+        <w:rPr>
+          <w:rFonts w:ascii="Garamond" w:eastAsia="MingLiU_MSCS-ExtB" w:hAnsi="Garamond" w:hint="eastAsia"/>
+          <w:lang w:val="en-US"/>
+        </w:rPr>
+        <w:t xml:space="preserve">CPU </w:t>
+      </w:r>
+      <w:r>
+        <w:rPr>
+          <w:rFonts w:ascii="SimSun" w:eastAsia="SimSun" w:hAnsi="SimSun" w:cs="SimSun" w:hint="eastAsia"/>
+          <w:lang w:val="en-US"/>
+        </w:rPr>
+        <w:t>将</w:t>
+      </w:r>
+      <w:r>
+        <w:rPr>
+          <w:rFonts w:ascii="Garamond" w:eastAsia="MingLiU_MSCS-ExtB" w:hAnsi="Garamond" w:hint="eastAsia"/>
+          <w:lang w:val="en-US"/>
+        </w:rPr>
+        <w:t xml:space="preserve"> I/O </w:t>
+      </w:r>
+      <w:r>
+        <w:rPr>
+          <w:rFonts w:ascii="SimSun" w:eastAsia="SimSun" w:hAnsi="SimSun" w:cs="SimSun" w:hint="eastAsia"/>
+          <w:lang w:val="en-US"/>
+        </w:rPr>
+        <w:t>操作及外围设备的管理权全部交给</w:t>
+      </w:r>
+      <w:r>
+        <w:rPr>
+          <w:rFonts w:ascii="Garamond" w:eastAsia="MingLiU_MSCS-ExtB" w:hAnsi="Garamond" w:hint="eastAsia"/>
+          <w:lang w:val="en-US"/>
+        </w:rPr>
+        <w:t xml:space="preserve"> I/O </w:t>
+      </w:r>
+      <w:r>
+        <w:rPr>
+          <w:rFonts w:ascii="SimSun" w:eastAsia="SimSun" w:hAnsi="SimSun" w:cs="SimSun" w:hint="eastAsia"/>
+          <w:lang w:val="en-US"/>
+        </w:rPr>
+        <w:t>处理机，其实质是多机系统，因而效率有更大提高。</w:t>
+      </w:r>
     </w:p>
     <w:p>
       <w:pPr>
         <w:rPr>
-          <w:rFonts w:ascii="PingFang SC" w:eastAsia="PingFang SC" w:hAnsi="PingFang SC"/>
-          <w:lang w:val="en-US"/>
-        </w:rPr>
-      </w:pPr>
+          <w:rFonts w:ascii="Garamond" w:eastAsia="MingLiU_MSCS-ExtB" w:hAnsi="Garamond"/>
+          <w:b/>
+          <w:bCs/>
+          <w:lang w:val="en-US"/>
+        </w:rPr>
+      </w:pPr>
+      <w:r>
+        <w:rPr>
+          <w:rFonts w:ascii="SimSun" w:eastAsia="SimSun" w:hAnsi="SimSun" w:cs="SimSun" w:hint="eastAsia"/>
+          <w:b/>
+          <w:bCs/>
+          <w:lang w:val="en-US"/>
+        </w:rPr>
+        <w:t>五、</w:t>
+      </w:r>
+      <w:r>
+        <w:rPr>
+          <w:rFonts w:ascii="SimSun" w:eastAsia="SimSun" w:hAnsi="SimSun" w:cs="SimSun" w:hint="eastAsia"/>
+          <w:b/>
+          <w:bCs/>
+          <w:lang w:val="en-US"/>
+        </w:rPr>
+        <w:t>画出指令周期的流程图，分别说明图中每个子周期的作用。</w:t>
+      </w:r>
+      <w:r>
+        <w:rPr>
+          <w:rFonts w:ascii="Garamond" w:eastAsia="MingLiU_MSCS-ExtB" w:hAnsi="Garamond"/>
+          <w:b/>
+          <w:bCs/>
+          <w:lang w:val="en-US"/>
+        </w:rPr>
+        <w:t>(6</w:t>
+      </w:r>
+      <w:r>
+        <w:rPr>
+          <w:rFonts w:ascii="Garamond" w:eastAsia="MingLiU_MSCS-ExtB" w:hAnsi="Garamond" w:cs="Times New Roman"/>
+          <w:b/>
+          <w:bCs/>
+          <w:lang w:val="en-US"/>
+        </w:rPr>
+        <w:t>’</w:t>
+      </w:r>
+      <w:r>
+        <w:rPr>
+          <w:rFonts w:ascii="Garamond" w:eastAsia="MingLiU_MSCS-ExtB" w:hAnsi="Garamond"/>
+          <w:b/>
+          <w:bCs/>
+          <w:lang w:val="en-US"/>
+        </w:rPr>
+        <w:t>)</w:t>
+      </w:r>
     </w:p>
     <w:p>
       <w:pPr>
-        <w:rPr>
-          <w:rFonts w:ascii="PingFang SC" w:eastAsia="PingFang SC" w:hAnsi="PingFang SC"/>
-          <w:lang w:val="en-US"/>
-        </w:rPr>
-      </w:pPr>
+        <w:jc w:val="center"/>
+        <w:rPr>
+          <w:rFonts w:ascii="Garamond" w:eastAsia="MingLiU_MSCS-ExtB" w:hAnsi="Garamond"/>
+          <w:lang w:val="en-US"/>
+        </w:rPr>
+      </w:pPr>
+      <w:r>
+        <w:rPr>
+          <w:rFonts w:ascii="Garamond" w:eastAsia="MingLiU_MSCS-ExtB" w:hAnsi="Garamond"/>
+          <w:noProof/>
+          <w:lang w:val="en-US"/>
+        </w:rPr>
+        <w:drawing>
+          <wp:inline distT="0" distB="0" distL="0" distR="0" wp14:anchorId="1B750877" wp14:editId="66BA7403">
+            <wp:extent cx="2376000" cy="2714565"/>
+            <wp:effectExtent l="0" t="0" r="0" b="3810"/>
+            <wp:docPr id="481196054" name="Picture 2"/>
+            <wp:cNvGraphicFramePr>
+              <a:graphicFrameLocks xmlns:a="http://schemas.openxmlformats.org/drawingml/2006/main" noChangeAspect="1"/>
+            </wp:cNvGraphicFramePr>
+            <a:graphic xmlns:a="http://schemas.openxmlformats.org/drawingml/2006/main">
+              <a:graphicData uri="http://schemas.openxmlformats.org/drawingml/2006/picture">
+                <pic:pic xmlns:pic="http://schemas.openxmlformats.org/drawingml/2006/picture">
+                  <pic:nvPicPr>
+                    <pic:cNvPr id="481196054" name="Picture 481196054"/>
+                    <pic:cNvPicPr/>
+                  </pic:nvPicPr>
+                  <pic:blipFill>
+                    <a:blip r:embed="rId7" cstate="print">
+                      <a:extLst>
+                        <a:ext uri="{28A0092B-C50C-407E-A947-70E740481C1C}">
+                          <a14:useLocalDpi xmlns:a14="http://schemas.microsoft.com/office/drawing/2010/main" val="0"/>
+                        </a:ext>
+                      </a:extLst>
+                    </a:blip>
+                    <a:stretch>
+                      <a:fillRect/>
+                    </a:stretch>
+                  </pic:blipFill>
+                  <pic:spPr>
+                    <a:xfrm>
+                      <a:off x="0" y="0"/>
+                      <a:ext cx="2376000" cy="2714565"/>
+                    </a:xfrm>
+                    <a:prstGeom prst="rect">
+                      <a:avLst/>
+                    </a:prstGeom>
+                  </pic:spPr>
+                </pic:pic>
+              </a:graphicData>
+            </a:graphic>
+          </wp:inline>
+        </w:drawing>
+      </w:r>
     </w:p>
     <w:p>
       <w:pPr>
-        <w:rPr>
-          <w:rFonts w:ascii="PingFang SC" w:eastAsia="PingFang SC" w:hAnsi="PingFang SC"/>
-          <w:lang w:val="en-US"/>
-        </w:rPr>
-      </w:pPr>
+        <w:pStyle w:val="ListParagraph"/>
+        <w:numPr>
+          <w:ilvl w:val="0"/>
+          <w:numId w:val="3"/>
+        </w:numPr>
+        <w:rPr>
+          <w:rFonts w:ascii="Garamond" w:eastAsia="MingLiU_MSCS-ExtB" w:hAnsi="Garamond"/>
+          <w:lang w:val="en-US"/>
+        </w:rPr>
+      </w:pPr>
+      <w:r>
+        <w:rPr>
+          <w:rFonts w:ascii="SimSun" w:eastAsia="SimSun" w:hAnsi="SimSun" w:cs="SimSun" w:hint="eastAsia"/>
+          <w:lang w:val="en-US"/>
+        </w:rPr>
+        <w:t>取指周期：完成取指令和分析指令的操作；</w:t>
+      </w:r>
     </w:p>
     <w:p>
       <w:pPr>
-        <w:rPr>
-          <w:rFonts w:ascii="PingFang SC" w:eastAsia="PingFang SC" w:hAnsi="PingFang SC"/>
-          <w:lang w:val="en-US"/>
-        </w:rPr>
-      </w:pPr>
+        <w:pStyle w:val="ListParagraph"/>
+        <w:numPr>
+          <w:ilvl w:val="0"/>
+          <w:numId w:val="3"/>
+        </w:numPr>
+        <w:rPr>
+          <w:rFonts w:ascii="Garamond" w:eastAsia="MingLiU_MSCS-ExtB" w:hAnsi="Garamond" w:hint="eastAsia"/>
+          <w:lang w:val="en-US"/>
+        </w:rPr>
+      </w:pPr>
+      <w:r>
+        <w:rPr>
+          <w:rFonts w:ascii="SimSun" w:eastAsia="SimSun" w:hAnsi="SimSun" w:cs="SimSun" w:hint="eastAsia"/>
+          <w:lang w:val="en-US"/>
+        </w:rPr>
+        <w:t>间址周期：用于取操作数的有效地址；</w:t>
+      </w:r>
     </w:p>
     <w:p>
       <w:pPr>
-        <w:rPr>
-          <w:rFonts w:ascii="PingFang SC" w:eastAsia="PingFang SC" w:hAnsi="PingFang SC"/>
-          <w:lang w:val="en-US"/>
-        </w:rPr>
-      </w:pPr>
+        <w:pStyle w:val="ListParagraph"/>
+        <w:numPr>
+          <w:ilvl w:val="0"/>
+          <w:numId w:val="3"/>
+        </w:numPr>
+        <w:rPr>
+          <w:rFonts w:ascii="Garamond" w:eastAsia="MingLiU_MSCS-ExtB" w:hAnsi="Garamond" w:hint="eastAsia"/>
+          <w:lang w:val="en-US"/>
+        </w:rPr>
+      </w:pPr>
+      <w:r>
+        <w:rPr>
+          <w:rFonts w:ascii="SimSun" w:eastAsia="SimSun" w:hAnsi="SimSun" w:cs="SimSun" w:hint="eastAsia"/>
+          <w:lang w:val="en-US"/>
+        </w:rPr>
+        <w:t>执行周期：完成执行指令的操作；</w:t>
+      </w:r>
     </w:p>
     <w:p>
       <w:pPr>
-        <w:rPr>
-          <w:rFonts w:ascii="PingFang SC" w:eastAsia="PingFang SC" w:hAnsi="PingFang SC"/>
-          <w:lang w:val="en-US"/>
-        </w:rPr>
-      </w:pPr>
-      <w:r>
-        <w:rPr>
-          <w:rFonts w:ascii="PingFang SC" w:eastAsia="PingFang SC" w:hAnsi="PingFang SC"/>
-          <w:lang w:val="en-US"/>
-        </w:rPr>
-        <w:br w:type="page"/>
-      </w:r>
-    </w:p>
-    <w:p>
-      <w:pPr>
-        <w:rPr>
-          <w:rFonts w:ascii="PingFang SC" w:eastAsia="PingFang SC" w:hAnsi="PingFang SC"/>
-          <w:lang w:val="en-US"/>
-        </w:rPr>
-      </w:pPr>
-      <w:r>
-        <w:rPr>
-          <w:rFonts w:ascii="PingFang SC" w:eastAsia="PingFang SC" w:hAnsi="PingFang SC"/>
-          <w:lang w:val="en-US"/>
-        </w:rPr>
-        <w:lastRenderedPageBreak/>
-        <w:t xml:space="preserve">3. </w:t>
-      </w:r>
-      <w:r>
-        <w:rPr>
-          <w:rFonts w:ascii="PingFang SC" w:eastAsia="PingFang SC" w:hAnsi="PingFang SC" w:hint="eastAsia"/>
-          <w:lang w:val="en-US"/>
-        </w:rPr>
-        <w:t>I/O设备与主机交换信息时，共有哪几种控制方式？简述它们的特点。</w:t>
-      </w:r>
-    </w:p>
-    <w:p>
-      <w:pPr>
-        <w:rPr>
-          <w:rFonts w:ascii="PingFang SC" w:eastAsia="PingFang SC" w:hAnsi="PingFang SC"/>
-          <w:lang w:val="en-US"/>
-        </w:rPr>
-      </w:pPr>
-    </w:p>
-    <w:p>
-      <w:pPr>
-        <w:rPr>
-          <w:rFonts w:ascii="PingFang SC" w:eastAsia="PingFang SC" w:hAnsi="PingFang SC"/>
-          <w:lang w:val="en-US"/>
-        </w:rPr>
-      </w:pPr>
-    </w:p>
-    <w:p>
-      <w:pPr>
-        <w:rPr>
-          <w:rFonts w:ascii="PingFang SC" w:eastAsia="PingFang SC" w:hAnsi="PingFang SC"/>
-          <w:lang w:val="en-US"/>
-        </w:rPr>
-      </w:pPr>
-    </w:p>
-    <w:p>
-      <w:pPr>
-        <w:rPr>
-          <w:rFonts w:ascii="PingFang SC" w:eastAsia="PingFang SC" w:hAnsi="PingFang SC"/>
-          <w:lang w:val="en-US"/>
-        </w:rPr>
-      </w:pPr>
-    </w:p>
-    <w:p>
-      <w:pPr>
-        <w:rPr>
-          <w:rFonts w:ascii="PingFang SC" w:eastAsia="PingFang SC" w:hAnsi="PingFang SC"/>
-          <w:lang w:val="en-US"/>
-        </w:rPr>
-      </w:pPr>
-    </w:p>
-    <w:p>
-      <w:pPr>
-        <w:rPr>
-          <w:rFonts w:ascii="PingFang SC" w:eastAsia="PingFang SC" w:hAnsi="PingFang SC"/>
-          <w:lang w:val="en-US"/>
-        </w:rPr>
-      </w:pPr>
-    </w:p>
-    <w:p>
-      <w:pPr>
-        <w:rPr>
-          <w:rFonts w:ascii="PingFang SC" w:eastAsia="PingFang SC" w:hAnsi="PingFang SC"/>
-          <w:lang w:val="en-US"/>
-        </w:rPr>
-      </w:pPr>
-    </w:p>
-    <w:p>
-      <w:pPr>
-        <w:rPr>
-          <w:rFonts w:ascii="PingFang SC" w:eastAsia="PingFang SC" w:hAnsi="PingFang SC"/>
-          <w:lang w:val="en-US"/>
-        </w:rPr>
-      </w:pPr>
-      <w:r>
-        <w:rPr>
-          <w:rFonts w:ascii="PingFang SC" w:eastAsia="PingFang SC" w:hAnsi="PingFang SC"/>
-          <w:lang w:val="en-US"/>
-        </w:rPr>
-        <w:t xml:space="preserve">4. </w:t>
-      </w:r>
-      <w:r>
-        <w:rPr>
-          <w:rFonts w:ascii="PingFang SC" w:eastAsia="PingFang SC" w:hAnsi="PingFang SC" w:hint="eastAsia"/>
-          <w:lang w:val="en-US"/>
-        </w:rPr>
-        <w:t>画出指令周期的流程图，分别说明图中每个子周期的作用。</w:t>
+        <w:pStyle w:val="ListParagraph"/>
+        <w:numPr>
+          <w:ilvl w:val="0"/>
+          <w:numId w:val="3"/>
+        </w:numPr>
+        <w:rPr>
+          <w:rFonts w:ascii="Garamond" w:eastAsia="MingLiU_MSCS-ExtB" w:hAnsi="Garamond" w:hint="eastAsia"/>
+          <w:lang w:val="en-US"/>
+        </w:rPr>
+      </w:pPr>
+      <w:r>
+        <w:rPr>
+          <w:rFonts w:ascii="SimSun" w:eastAsia="SimSun" w:hAnsi="SimSun" w:cs="SimSun" w:hint="eastAsia"/>
+          <w:lang w:val="en-US"/>
+        </w:rPr>
+        <w:t>中断周期：当</w:t>
+      </w:r>
+      <w:r>
+        <w:rPr>
+          <w:rFonts w:ascii="Garamond" w:eastAsia="MingLiU_MSCS-ExtB" w:hAnsi="Garamond" w:hint="eastAsia"/>
+          <w:lang w:val="en-US"/>
+        </w:rPr>
+        <w:t xml:space="preserve"> CPU </w:t>
+      </w:r>
+      <w:r>
+        <w:rPr>
+          <w:rFonts w:ascii="SimSun" w:eastAsia="SimSun" w:hAnsi="SimSun" w:cs="SimSun" w:hint="eastAsia"/>
+          <w:lang w:val="en-US"/>
+        </w:rPr>
+        <w:t>响应中断时，由中断隐指令完成保护程序断点、硬件关中断和向量地址送</w:t>
+      </w:r>
+      <w:r>
+        <w:rPr>
+          <w:rFonts w:ascii="Garamond" w:eastAsia="MingLiU_MSCS-ExtB" w:hAnsi="Garamond" w:hint="eastAsia"/>
+          <w:lang w:val="en-US"/>
+        </w:rPr>
+        <w:t xml:space="preserve"> PC</w:t>
+      </w:r>
+      <w:r>
+        <w:rPr>
+          <w:rFonts w:ascii="SimSun" w:eastAsia="SimSun" w:hAnsi="SimSun" w:cs="SimSun" w:hint="eastAsia"/>
+          <w:lang w:val="en-US"/>
+        </w:rPr>
+        <w:t>（硬件向量法）的操作。</w:t>
       </w:r>
     </w:p>
     <w:sectPr>
@@ -336,6 +1468,332 @@
     </w:sectPr>
   </w:body>
 </w:document>
+</file>
+
+<file path=word/numbering.xml><?xml version="1.0" encoding="utf-8"?>
+<w:numbering xmlns:wpc="http://schemas.microsoft.com/office/word/2010/wordprocessingCanvas" xmlns:cx="http://schemas.microsoft.com/office/drawing/2014/chartex" xmlns:cx1="http://schemas.microsoft.com/office/drawing/2015/9/8/chartex" xmlns:cx2="http://schemas.microsoft.com/office/drawing/2015/10/21/chartex" xmlns:cx3="http://schemas.microsoft.com/office/drawing/2016/5/9/chartex" xmlns:cx4="http://schemas.microsoft.com/office/drawing/2016/5/10/chartex" xmlns:cx5="http://schemas.microsoft.com/office/drawing/2016/5/11/chartex" xmlns:cx6="http://schemas.microsoft.com/office/drawing/2016/5/12/chartex" xmlns:cx7="http://schemas.microsoft.com/office/drawing/2016/5/13/chartex" xmlns:cx8="http://schemas.microsoft.com/office/drawing/2016/5/14/chartex" xmlns:mc="http://schemas.openxmlformats.org/markup-compatibility/2006" xmlns:aink="http://schemas.microsoft.com/office/drawing/2016/ink" xmlns:am3d="http://schemas.microsoft.com/office/drawing/2017/model3d" xmlns:o="urn:schemas-microsoft-com:office:office" xmlns:oel="http://schemas.microsoft.com/office/2019/extlst" xmlns:r="http://schemas.openxmlformats.org/officeDocument/2006/relationships" xmlns:m="http://schemas.openxmlformats.org/officeDocument/2006/math" xmlns:v="urn:schemas-microsoft-com:vml" xmlns:wp14="http://schemas.microsoft.com/office/word/2010/wordprocessingDrawing" xmlns:wp="http://schemas.openxmlformats.org/drawingml/2006/wordprocessingDrawing" xmlns:w10="urn:schemas-microsoft-com:office:word" xmlns:w="http://schemas.openxmlformats.org/wordprocessingml/2006/main" xmlns:w14="http://schemas.microsoft.com/office/word/2010/wordml" xmlns:w15="http://schemas.microsoft.com/office/word/2012/wordml" xmlns:w16cex="http://schemas.microsoft.com/office/word/2018/wordml/cex" xmlns:w16cid="http://schemas.microsoft.com/office/word/2016/wordml/cid" xmlns:w16="http://schemas.microsoft.com/office/word/2018/wordml" xmlns:w16du="http://schemas.microsoft.com/office/word/2023/wordml/word16du" xmlns:w16sdtdh="http://schemas.microsoft.com/office/word/2020/wordml/sdtdatahash" xmlns:w16sdtfl="http://schemas.microsoft.com/office/word/2024/wordml/sdtformatlock" xmlns:w16se="http://schemas.microsoft.com/office/word/2015/wordml/symex" xmlns:wpg="http://schemas.microsoft.com/office/word/2010/wordprocessingGroup" xmlns:wpi="http://schemas.microsoft.com/office/word/2010/wordprocessingInk" xmlns:wne="http://schemas.microsoft.com/office/word/2006/wordml" xmlns:wps="http://schemas.microsoft.com/office/word/2010/wordprocessingShape" mc:Ignorable="w14 w15 w16se w16cid w16 w16cex w16sdtdh w16sdtfl w16du wp14">
+  <w:abstractNum w:abstractNumId="0" w15:restartNumberingAfterBreak="0">
+    <w:nsid w:val="368D771A"/>
+    <w:multiLevelType w:val="hybridMultilevel"/>
+    <w:tmpl w:val="F3324F86"/>
+    <w:lvl w:ilvl="0" w:tplc="04090001">
+      <w:start w:val="1"/>
+      <w:numFmt w:val="bullet"/>
+      <w:lvlText w:val=""/>
+      <w:lvlJc w:val="left"/>
+      <w:pPr>
+        <w:ind w:left="440" w:hanging="440"/>
+      </w:pPr>
+      <w:rPr>
+        <w:rFonts w:ascii="Wingdings" w:hAnsi="Wingdings" w:hint="default"/>
+      </w:rPr>
+    </w:lvl>
+    <w:lvl w:ilvl="1" w:tplc="04090003" w:tentative="1">
+      <w:start w:val="1"/>
+      <w:numFmt w:val="bullet"/>
+      <w:lvlText w:val=""/>
+      <w:lvlJc w:val="left"/>
+      <w:pPr>
+        <w:ind w:left="880" w:hanging="440"/>
+      </w:pPr>
+      <w:rPr>
+        <w:rFonts w:ascii="Wingdings" w:hAnsi="Wingdings" w:hint="default"/>
+      </w:rPr>
+    </w:lvl>
+    <w:lvl w:ilvl="2" w:tplc="04090005" w:tentative="1">
+      <w:start w:val="1"/>
+      <w:numFmt w:val="bullet"/>
+      <w:lvlText w:val=""/>
+      <w:lvlJc w:val="left"/>
+      <w:pPr>
+        <w:ind w:left="1320" w:hanging="440"/>
+      </w:pPr>
+      <w:rPr>
+        <w:rFonts w:ascii="Wingdings" w:hAnsi="Wingdings" w:hint="default"/>
+      </w:rPr>
+    </w:lvl>
+    <w:lvl w:ilvl="3" w:tplc="04090001" w:tentative="1">
+      <w:start w:val="1"/>
+      <w:numFmt w:val="bullet"/>
+      <w:lvlText w:val=""/>
+      <w:lvlJc w:val="left"/>
+      <w:pPr>
+        <w:ind w:left="1760" w:hanging="440"/>
+      </w:pPr>
+      <w:rPr>
+        <w:rFonts w:ascii="Wingdings" w:hAnsi="Wingdings" w:hint="default"/>
+      </w:rPr>
+    </w:lvl>
+    <w:lvl w:ilvl="4" w:tplc="04090003" w:tentative="1">
+      <w:start w:val="1"/>
+      <w:numFmt w:val="bullet"/>
+      <w:lvlText w:val=""/>
+      <w:lvlJc w:val="left"/>
+      <w:pPr>
+        <w:ind w:left="2200" w:hanging="440"/>
+      </w:pPr>
+      <w:rPr>
+        <w:rFonts w:ascii="Wingdings" w:hAnsi="Wingdings" w:hint="default"/>
+      </w:rPr>
+    </w:lvl>
+    <w:lvl w:ilvl="5" w:tplc="04090005" w:tentative="1">
+      <w:start w:val="1"/>
+      <w:numFmt w:val="bullet"/>
+      <w:lvlText w:val=""/>
+      <w:lvlJc w:val="left"/>
+      <w:pPr>
+        <w:ind w:left="2640" w:hanging="440"/>
+      </w:pPr>
+      <w:rPr>
+        <w:rFonts w:ascii="Wingdings" w:hAnsi="Wingdings" w:hint="default"/>
+      </w:rPr>
+    </w:lvl>
+    <w:lvl w:ilvl="6" w:tplc="04090001" w:tentative="1">
+      <w:start w:val="1"/>
+      <w:numFmt w:val="bullet"/>
+      <w:lvlText w:val=""/>
+      <w:lvlJc w:val="left"/>
+      <w:pPr>
+        <w:ind w:left="3080" w:hanging="440"/>
+      </w:pPr>
+      <w:rPr>
+        <w:rFonts w:ascii="Wingdings" w:hAnsi="Wingdings" w:hint="default"/>
+      </w:rPr>
+    </w:lvl>
+    <w:lvl w:ilvl="7" w:tplc="04090003" w:tentative="1">
+      <w:start w:val="1"/>
+      <w:numFmt w:val="bullet"/>
+      <w:lvlText w:val=""/>
+      <w:lvlJc w:val="left"/>
+      <w:pPr>
+        <w:ind w:left="3520" w:hanging="440"/>
+      </w:pPr>
+      <w:rPr>
+        <w:rFonts w:ascii="Wingdings" w:hAnsi="Wingdings" w:hint="default"/>
+      </w:rPr>
+    </w:lvl>
+    <w:lvl w:ilvl="8" w:tplc="04090005" w:tentative="1">
+      <w:start w:val="1"/>
+      <w:numFmt w:val="bullet"/>
+      <w:lvlText w:val=""/>
+      <w:lvlJc w:val="left"/>
+      <w:pPr>
+        <w:ind w:left="3960" w:hanging="440"/>
+      </w:pPr>
+      <w:rPr>
+        <w:rFonts w:ascii="Wingdings" w:hAnsi="Wingdings" w:hint="default"/>
+      </w:rPr>
+    </w:lvl>
+  </w:abstractNum>
+  <w:abstractNum w:abstractNumId="1" w15:restartNumberingAfterBreak="0">
+    <w:nsid w:val="6C430AF2"/>
+    <w:multiLevelType w:val="hybridMultilevel"/>
+    <w:tmpl w:val="C826F224"/>
+    <w:lvl w:ilvl="0" w:tplc="0409000F">
+      <w:start w:val="1"/>
+      <w:numFmt w:val="decimal"/>
+      <w:lvlText w:val="%1."/>
+      <w:lvlJc w:val="left"/>
+      <w:pPr>
+        <w:ind w:left="440" w:hanging="440"/>
+      </w:pPr>
+      <w:rPr>
+        <w:rFonts w:hint="default"/>
+      </w:rPr>
+    </w:lvl>
+    <w:lvl w:ilvl="1" w:tplc="FFFFFFFF" w:tentative="1">
+      <w:start w:val="1"/>
+      <w:numFmt w:val="bullet"/>
+      <w:lvlText w:val=""/>
+      <w:lvlJc w:val="left"/>
+      <w:pPr>
+        <w:ind w:left="880" w:hanging="440"/>
+      </w:pPr>
+      <w:rPr>
+        <w:rFonts w:ascii="Wingdings" w:hAnsi="Wingdings" w:hint="default"/>
+      </w:rPr>
+    </w:lvl>
+    <w:lvl w:ilvl="2" w:tplc="FFFFFFFF" w:tentative="1">
+      <w:start w:val="1"/>
+      <w:numFmt w:val="bullet"/>
+      <w:lvlText w:val=""/>
+      <w:lvlJc w:val="left"/>
+      <w:pPr>
+        <w:ind w:left="1320" w:hanging="440"/>
+      </w:pPr>
+      <w:rPr>
+        <w:rFonts w:ascii="Wingdings" w:hAnsi="Wingdings" w:hint="default"/>
+      </w:rPr>
+    </w:lvl>
+    <w:lvl w:ilvl="3" w:tplc="FFFFFFFF" w:tentative="1">
+      <w:start w:val="1"/>
+      <w:numFmt w:val="bullet"/>
+      <w:lvlText w:val=""/>
+      <w:lvlJc w:val="left"/>
+      <w:pPr>
+        <w:ind w:left="1760" w:hanging="440"/>
+      </w:pPr>
+      <w:rPr>
+        <w:rFonts w:ascii="Wingdings" w:hAnsi="Wingdings" w:hint="default"/>
+      </w:rPr>
+    </w:lvl>
+    <w:lvl w:ilvl="4" w:tplc="FFFFFFFF" w:tentative="1">
+      <w:start w:val="1"/>
+      <w:numFmt w:val="bullet"/>
+      <w:lvlText w:val=""/>
+      <w:lvlJc w:val="left"/>
+      <w:pPr>
+        <w:ind w:left="2200" w:hanging="440"/>
+      </w:pPr>
+      <w:rPr>
+        <w:rFonts w:ascii="Wingdings" w:hAnsi="Wingdings" w:hint="default"/>
+      </w:rPr>
+    </w:lvl>
+    <w:lvl w:ilvl="5" w:tplc="FFFFFFFF" w:tentative="1">
+      <w:start w:val="1"/>
+      <w:numFmt w:val="bullet"/>
+      <w:lvlText w:val=""/>
+      <w:lvlJc w:val="left"/>
+      <w:pPr>
+        <w:ind w:left="2640" w:hanging="440"/>
+      </w:pPr>
+      <w:rPr>
+        <w:rFonts w:ascii="Wingdings" w:hAnsi="Wingdings" w:hint="default"/>
+      </w:rPr>
+    </w:lvl>
+    <w:lvl w:ilvl="6" w:tplc="FFFFFFFF" w:tentative="1">
+      <w:start w:val="1"/>
+      <w:numFmt w:val="bullet"/>
+      <w:lvlText w:val=""/>
+      <w:lvlJc w:val="left"/>
+      <w:pPr>
+        <w:ind w:left="3080" w:hanging="440"/>
+      </w:pPr>
+      <w:rPr>
+        <w:rFonts w:ascii="Wingdings" w:hAnsi="Wingdings" w:hint="default"/>
+      </w:rPr>
+    </w:lvl>
+    <w:lvl w:ilvl="7" w:tplc="FFFFFFFF" w:tentative="1">
+      <w:start w:val="1"/>
+      <w:numFmt w:val="bullet"/>
+      <w:lvlText w:val=""/>
+      <w:lvlJc w:val="left"/>
+      <w:pPr>
+        <w:ind w:left="3520" w:hanging="440"/>
+      </w:pPr>
+      <w:rPr>
+        <w:rFonts w:ascii="Wingdings" w:hAnsi="Wingdings" w:hint="default"/>
+      </w:rPr>
+    </w:lvl>
+    <w:lvl w:ilvl="8" w:tplc="FFFFFFFF" w:tentative="1">
+      <w:start w:val="1"/>
+      <w:numFmt w:val="bullet"/>
+      <w:lvlText w:val=""/>
+      <w:lvlJc w:val="left"/>
+      <w:pPr>
+        <w:ind w:left="3960" w:hanging="440"/>
+      </w:pPr>
+      <w:rPr>
+        <w:rFonts w:ascii="Wingdings" w:hAnsi="Wingdings" w:hint="default"/>
+      </w:rPr>
+    </w:lvl>
+  </w:abstractNum>
+  <w:abstractNum w:abstractNumId="2" w15:restartNumberingAfterBreak="0">
+    <w:nsid w:val="79A15D6F"/>
+    <w:multiLevelType w:val="hybridMultilevel"/>
+    <w:tmpl w:val="7DF22C18"/>
+    <w:lvl w:ilvl="0" w:tplc="0409000F">
+      <w:start w:val="1"/>
+      <w:numFmt w:val="decimal"/>
+      <w:lvlText w:val="%1."/>
+      <w:lvlJc w:val="left"/>
+      <w:pPr>
+        <w:ind w:left="440" w:hanging="440"/>
+      </w:pPr>
+    </w:lvl>
+    <w:lvl w:ilvl="1" w:tplc="04090019" w:tentative="1">
+      <w:start w:val="1"/>
+      <w:numFmt w:val="lowerLetter"/>
+      <w:lvlText w:val="%2)"/>
+      <w:lvlJc w:val="left"/>
+      <w:pPr>
+        <w:ind w:left="880" w:hanging="440"/>
+      </w:pPr>
+    </w:lvl>
+    <w:lvl w:ilvl="2" w:tplc="0409001B" w:tentative="1">
+      <w:start w:val="1"/>
+      <w:numFmt w:val="lowerRoman"/>
+      <w:lvlText w:val="%3."/>
+      <w:lvlJc w:val="right"/>
+      <w:pPr>
+        <w:ind w:left="1320" w:hanging="440"/>
+      </w:pPr>
+    </w:lvl>
+    <w:lvl w:ilvl="3" w:tplc="0409000F" w:tentative="1">
+      <w:start w:val="1"/>
+      <w:numFmt w:val="decimal"/>
+      <w:lvlText w:val="%4."/>
+      <w:lvlJc w:val="left"/>
+      <w:pPr>
+        <w:ind w:left="1760" w:hanging="440"/>
+      </w:pPr>
+    </w:lvl>
+    <w:lvl w:ilvl="4" w:tplc="04090019" w:tentative="1">
+      <w:start w:val="1"/>
+      <w:numFmt w:val="lowerLetter"/>
+      <w:lvlText w:val="%5)"/>
+      <w:lvlJc w:val="left"/>
+      <w:pPr>
+        <w:ind w:left="2200" w:hanging="440"/>
+      </w:pPr>
+    </w:lvl>
+    <w:lvl w:ilvl="5" w:tplc="0409001B" w:tentative="1">
+      <w:start w:val="1"/>
+      <w:numFmt w:val="lowerRoman"/>
+      <w:lvlText w:val="%6."/>
+      <w:lvlJc w:val="right"/>
+      <w:pPr>
+        <w:ind w:left="2640" w:hanging="440"/>
+      </w:pPr>
+    </w:lvl>
+    <w:lvl w:ilvl="6" w:tplc="0409000F" w:tentative="1">
+      <w:start w:val="1"/>
+      <w:numFmt w:val="decimal"/>
+      <w:lvlText w:val="%7."/>
+      <w:lvlJc w:val="left"/>
+      <w:pPr>
+        <w:ind w:left="3080" w:hanging="440"/>
+      </w:pPr>
+    </w:lvl>
+    <w:lvl w:ilvl="7" w:tplc="04090019" w:tentative="1">
+      <w:start w:val="1"/>
+      <w:numFmt w:val="lowerLetter"/>
+      <w:lvlText w:val="%8)"/>
+      <w:lvlJc w:val="left"/>
+      <w:pPr>
+        <w:ind w:left="3520" w:hanging="440"/>
+      </w:pPr>
+    </w:lvl>
+    <w:lvl w:ilvl="8" w:tplc="0409001B" w:tentative="1">
+      <w:start w:val="1"/>
+      <w:numFmt w:val="lowerRoman"/>
+      <w:lvlText w:val="%9."/>
+      <w:lvlJc w:val="right"/>
+      <w:pPr>
+        <w:ind w:left="3960" w:hanging="440"/>
+      </w:pPr>
+    </w:lvl>
+  </w:abstractNum>
+  <w:num w:numId="1" w16cid:durableId="827281092">
+    <w:abstractNumId w:val="2"/>
+  </w:num>
+  <w:num w:numId="2" w16cid:durableId="306668034">
+    <w:abstractNumId w:val="0"/>
+  </w:num>
+  <w:num w:numId="3" w16cid:durableId="453986361">
+    <w:abstractNumId w:val="1"/>
+  </w:num>
+</w:numbering>
 </file>
 
 <file path=word/styles.xml><?xml version="1.0" encoding="utf-8"?>
@@ -1333,6 +2791,17 @@
       <w:spacing w:val="5"/>
     </w:rPr>
   </w:style>
+  <w:style w:type="paragraph" w:styleId="NormalWeb">
+    <w:name w:val="Normal (Web)"/>
+    <w:basedOn w:val="Normal"/>
+    <w:uiPriority w:val="99"/>
+    <w:semiHidden/>
+    <w:unhideWhenUsed/>
+    <w:rsid w:val="001909FE"/>
+    <w:rPr>
+      <w:rFonts w:ascii="Times New Roman" w:eastAsia="Times New Roman" w:cs="Times New Roman"/>
+    </w:rPr>
+  </w:style>
 </w:styles>
 </file>
 
